--- a/IPV4-收发/1150310116-李博-实验3.docx
+++ b/IPV4-收发/1150310116-李博-实验3.docx
@@ -37,14 +37,14 @@
       <w:pPr>
         <w:jc w:val="center"/>
         <w:rPr>
-          <w:rFonts w:ascii="华文隶书" w:eastAsia="华文隶书" w:hint="eastAsia"/>
+          <w:rFonts w:ascii="STLiti" w:eastAsia="STLiti"/>
           <w:sz w:val="72"/>
           <w:szCs w:val="72"/>
         </w:rPr>
       </w:pPr>
       <w:r>
         <w:rPr>
-          <w:rFonts w:ascii="华文隶书" w:eastAsia="华文隶书" w:hint="eastAsia"/>
+          <w:rFonts w:ascii="STLiti" w:eastAsia="STLiti" w:hint="eastAsia"/>
           <w:sz w:val="72"/>
           <w:szCs w:val="72"/>
         </w:rPr>
@@ -71,7 +71,7 @@
         <w:spacing w:line="1000" w:lineRule="exact"/>
         <w:jc w:val="center"/>
         <w:rPr>
-          <w:rFonts w:eastAsia="黑体" w:hint="eastAsia"/>
+          <w:rFonts w:eastAsia="SimHei"/>
           <w:b/>
           <w:bCs/>
           <w:sz w:val="52"/>
@@ -80,7 +80,7 @@
       </w:pPr>
       <w:r>
         <w:rPr>
-          <w:rFonts w:eastAsia="黑体" w:hint="eastAsia"/>
+          <w:rFonts w:eastAsia="SimHei" w:hint="eastAsia"/>
           <w:b/>
           <w:bCs/>
           <w:sz w:val="52"/>
@@ -90,7 +90,7 @@
       </w:r>
       <w:r>
         <w:rPr>
-          <w:rFonts w:eastAsia="黑体" w:hint="eastAsia"/>
+          <w:rFonts w:eastAsia="SimHei" w:hint="eastAsia"/>
           <w:b/>
           <w:bCs/>
           <w:sz w:val="52"/>
@@ -100,7 +100,7 @@
       </w:r>
       <w:r>
         <w:rPr>
-          <w:rFonts w:eastAsia="黑体" w:hint="eastAsia"/>
+          <w:rFonts w:eastAsia="SimHei" w:hint="eastAsia"/>
           <w:b/>
           <w:bCs/>
           <w:sz w:val="52"/>
@@ -114,7 +114,7 @@
         <w:spacing w:line="1000" w:lineRule="exact"/>
         <w:jc w:val="center"/>
         <w:rPr>
-          <w:rFonts w:eastAsia="黑体" w:hint="eastAsia"/>
+          <w:rFonts w:eastAsia="SimHei"/>
           <w:b/>
           <w:bCs/>
           <w:sz w:val="52"/>
@@ -123,7 +123,7 @@
       </w:pPr>
       <w:r>
         <w:rPr>
-          <w:rFonts w:eastAsia="黑体" w:hint="eastAsia"/>
+          <w:rFonts w:eastAsia="SimHei" w:hint="eastAsia"/>
           <w:b/>
           <w:bCs/>
           <w:sz w:val="52"/>
@@ -136,7 +136,7 @@
       <w:pPr>
         <w:pStyle w:val="a"/>
         <w:rPr>
-          <w:rFonts w:ascii="Times New Roman" w:eastAsia="仿宋_GB2312" w:hAnsi="Times New Roman" w:hint="eastAsia"/>
+          <w:rFonts w:ascii="Times New Roman" w:eastAsia="FangSong_GB2312" w:hAnsi="Times New Roman"/>
           <w:b/>
           <w:sz w:val="44"/>
           <w:szCs w:val="44"/>
@@ -147,7 +147,7 @@
       <w:pPr>
         <w:pStyle w:val="a"/>
         <w:rPr>
-          <w:rFonts w:ascii="Times New Roman" w:eastAsia="仿宋_GB2312" w:hAnsi="Times New Roman" w:hint="eastAsia"/>
+          <w:rFonts w:ascii="Times New Roman" w:eastAsia="FangSong_GB2312" w:hAnsi="Times New Roman"/>
           <w:b/>
           <w:sz w:val="44"/>
           <w:szCs w:val="44"/>
@@ -158,7 +158,7 @@
       <w:pPr>
         <w:pStyle w:val="a"/>
         <w:rPr>
-          <w:rFonts w:ascii="Times New Roman" w:eastAsia="仿宋_GB2312" w:hAnsi="Times New Roman"/>
+          <w:rFonts w:ascii="Times New Roman" w:eastAsia="FangSong_GB2312" w:hAnsi="Times New Roman"/>
           <w:b/>
           <w:sz w:val="44"/>
           <w:szCs w:val="44"/>
@@ -166,7 +166,7 @@
       </w:pPr>
       <w:r>
         <w:rPr>
-          <w:rFonts w:ascii="Times New Roman" w:eastAsia="仿宋_GB2312" w:hAnsi="Times New Roman"/>
+          <w:rFonts w:ascii="Times New Roman" w:eastAsia="FangSong_GB2312" w:hAnsi="Times New Roman"/>
           <w:b/>
           <w:sz w:val="44"/>
           <w:szCs w:val="44"/>
@@ -175,7 +175,7 @@
       </w:r>
       <w:r>
         <w:rPr>
-          <w:rFonts w:ascii="Times New Roman" w:eastAsia="仿宋_GB2312" w:hAnsi="Times New Roman" w:hint="eastAsia"/>
+          <w:rFonts w:ascii="Times New Roman" w:eastAsia="FangSong_GB2312" w:hAnsi="Times New Roman" w:hint="eastAsia"/>
           <w:b/>
           <w:sz w:val="44"/>
           <w:szCs w:val="44"/>
@@ -184,7 +184,7 @@
       </w:r>
       <w:r>
         <w:rPr>
-          <w:rFonts w:ascii="Times New Roman" w:eastAsia="仿宋_GB2312" w:hAnsi="Times New Roman"/>
+          <w:rFonts w:ascii="Times New Roman" w:eastAsia="FangSong_GB2312" w:hAnsi="Times New Roman"/>
           <w:b/>
           <w:sz w:val="44"/>
           <w:szCs w:val="44"/>
@@ -193,7 +193,7 @@
       </w:r>
       <w:r>
         <w:rPr>
-          <w:rFonts w:ascii="Times New Roman" w:eastAsia="仿宋_GB2312" w:hAnsi="Times New Roman"/>
+          <w:rFonts w:ascii="Times New Roman" w:eastAsia="FangSong_GB2312" w:hAnsi="Times New Roman"/>
           <w:b/>
           <w:sz w:val="44"/>
           <w:szCs w:val="44"/>
@@ -202,7 +202,7 @@
       </w:r>
       <w:r>
         <w:rPr>
-          <w:rFonts w:ascii="Times New Roman" w:eastAsia="仿宋_GB2312" w:hAnsi="Times New Roman" w:hint="eastAsia"/>
+          <w:rFonts w:ascii="Times New Roman" w:eastAsia="FangSong_GB2312" w:hAnsi="Times New Roman" w:hint="eastAsia"/>
           <w:b/>
           <w:sz w:val="44"/>
           <w:szCs w:val="44"/>
@@ -211,7 +211,7 @@
       </w:r>
       <w:r>
         <w:rPr>
-          <w:rFonts w:ascii="Times New Roman" w:eastAsia="仿宋_GB2312" w:hAnsi="Times New Roman"/>
+          <w:rFonts w:ascii="Times New Roman" w:eastAsia="FangSong_GB2312" w:hAnsi="Times New Roman"/>
           <w:b/>
           <w:sz w:val="44"/>
           <w:szCs w:val="44"/>
@@ -220,7 +220,7 @@
       </w:r>
       <w:r>
         <w:rPr>
-          <w:rFonts w:ascii="Times New Roman" w:eastAsia="仿宋_GB2312" w:hAnsi="Times New Roman"/>
+          <w:rFonts w:ascii="Times New Roman" w:eastAsia="FangSong_GB2312" w:hAnsi="Times New Roman"/>
           <w:b/>
           <w:sz w:val="44"/>
           <w:szCs w:val="44"/>
@@ -231,56 +231,38 @@
     <w:p>
       <w:pPr>
         <w:jc w:val="center"/>
-        <w:rPr>
-          <w:rFonts w:hint="eastAsia"/>
-        </w:rPr>
       </w:pPr>
     </w:p>
     <w:p>
       <w:pPr>
         <w:jc w:val="center"/>
-        <w:rPr>
-          <w:rFonts w:hint="eastAsia"/>
-        </w:rPr>
       </w:pPr>
     </w:p>
     <w:p>
       <w:pPr>
         <w:jc w:val="center"/>
-        <w:rPr>
-          <w:rFonts w:hint="eastAsia"/>
-        </w:rPr>
       </w:pPr>
     </w:p>
     <w:p>
       <w:pPr>
         <w:jc w:val="center"/>
-        <w:rPr>
-          <w:rFonts w:hint="eastAsia"/>
-        </w:rPr>
       </w:pPr>
     </w:p>
     <w:p>
       <w:pPr>
         <w:jc w:val="center"/>
-        <w:rPr>
-          <w:rFonts w:hint="eastAsia"/>
-        </w:rPr>
       </w:pPr>
     </w:p>
     <w:p>
       <w:pPr>
         <w:jc w:val="center"/>
-        <w:rPr>
-          <w:rFonts w:hint="eastAsia"/>
-        </w:rPr>
       </w:pPr>
     </w:p>
     <w:p>
       <w:pPr>
         <w:pStyle w:val="a"/>
         <w:rPr>
-          <w:rFonts w:ascii="Times New Roman" w:hAnsi="Times New Roman" w:hint="eastAsia"/>
+          <w:rFonts w:ascii="Times New Roman" w:hAnsi="Times New Roman"/>
         </w:rPr>
       </w:pPr>
     </w:p>
@@ -288,7 +270,7 @@
       <w:pPr>
         <w:pStyle w:val="a"/>
         <w:rPr>
-          <w:rFonts w:ascii="Times New Roman" w:hAnsi="Times New Roman" w:hint="eastAsia"/>
+          <w:rFonts w:ascii="Times New Roman" w:hAnsi="Times New Roman"/>
         </w:rPr>
       </w:pPr>
     </w:p>
@@ -326,7 +308,7 @@
               <w:pStyle w:val="a"/>
               <w:jc w:val="right"/>
               <w:rPr>
-                <w:rFonts w:ascii="楷体_GB2312" w:eastAsia="楷体_GB2312" w:hAnsi="Times New Roman" w:hint="eastAsia"/>
+                <w:rFonts w:ascii="KaiTi_GB2312" w:eastAsia="KaiTi_GB2312" w:hAnsi="Times New Roman"/>
                 <w:b/>
                 <w:sz w:val="32"/>
                 <w:szCs w:val="32"/>
@@ -334,7 +316,7 @@
             </w:pPr>
             <w:r>
               <w:rPr>
-                <w:rFonts w:ascii="楷体_GB2312" w:eastAsia="楷体_GB2312" w:hAnsi="Times New Roman" w:hint="eastAsia"/>
+                <w:rFonts w:ascii="KaiTi_GB2312" w:eastAsia="KaiTi_GB2312" w:hAnsi="Times New Roman" w:hint="eastAsia"/>
                 <w:b/>
                 <w:sz w:val="32"/>
                 <w:szCs w:val="32"/>
@@ -354,7 +336,7 @@
               <w:pStyle w:val="a"/>
               <w:jc w:val="both"/>
               <w:rPr>
-                <w:rFonts w:ascii="Times New Roman" w:eastAsia="楷体_GB2312" w:hAnsi="Times New Roman" w:hint="eastAsia"/>
+                <w:rFonts w:ascii="Times New Roman" w:eastAsia="KaiTi_GB2312" w:hAnsi="Times New Roman"/>
                 <w:b/>
                 <w:sz w:val="32"/>
                 <w:szCs w:val="32"/>
@@ -362,7 +344,7 @@
             </w:pPr>
             <w:r>
               <w:rPr>
-                <w:rFonts w:ascii="Times New Roman" w:eastAsia="楷体_GB2312" w:hAnsi="Times New Roman" w:hint="eastAsia"/>
+                <w:rFonts w:ascii="Times New Roman" w:eastAsia="KaiTi_GB2312" w:hAnsi="Times New Roman" w:hint="eastAsia"/>
                 <w:b/>
                 <w:sz w:val="32"/>
                 <w:szCs w:val="32"/>
@@ -388,7 +370,7 @@
               <w:pStyle w:val="a"/>
               <w:jc w:val="right"/>
               <w:rPr>
-                <w:rFonts w:ascii="楷体_GB2312" w:eastAsia="楷体_GB2312" w:hAnsi="Times New Roman" w:hint="eastAsia"/>
+                <w:rFonts w:ascii="KaiTi_GB2312" w:eastAsia="KaiTi_GB2312" w:hAnsi="Times New Roman"/>
                 <w:b/>
                 <w:sz w:val="32"/>
                 <w:szCs w:val="32"/>
@@ -396,7 +378,7 @@
             </w:pPr>
             <w:r>
               <w:rPr>
-                <w:rFonts w:ascii="楷体_GB2312" w:eastAsia="楷体_GB2312" w:hAnsi="Times New Roman" w:hint="eastAsia"/>
+                <w:rFonts w:ascii="KaiTi_GB2312" w:eastAsia="KaiTi_GB2312" w:hAnsi="Times New Roman" w:hint="eastAsia"/>
                 <w:b/>
                 <w:sz w:val="32"/>
                 <w:szCs w:val="32"/>
@@ -416,7 +398,7 @@
               <w:pStyle w:val="a"/>
               <w:jc w:val="both"/>
               <w:rPr>
-                <w:rFonts w:ascii="Times New Roman" w:eastAsia="楷体_GB2312" w:hAnsi="Times New Roman" w:hint="eastAsia"/>
+                <w:rFonts w:ascii="Times New Roman" w:eastAsia="KaiTi_GB2312" w:hAnsi="Times New Roman"/>
                 <w:b/>
                 <w:sz w:val="32"/>
                 <w:szCs w:val="32"/>
@@ -424,7 +406,7 @@
             </w:pPr>
             <w:r>
               <w:rPr>
-                <w:rFonts w:ascii="Times New Roman" w:eastAsia="楷体_GB2312" w:hAnsi="Times New Roman" w:hint="eastAsia"/>
+                <w:rFonts w:ascii="Times New Roman" w:eastAsia="KaiTi_GB2312" w:hAnsi="Times New Roman" w:hint="eastAsia"/>
                 <w:b/>
                 <w:sz w:val="32"/>
                 <w:szCs w:val="32"/>
@@ -450,7 +432,7 @@
               <w:pStyle w:val="a"/>
               <w:jc w:val="right"/>
               <w:rPr>
-                <w:rFonts w:ascii="楷体_GB2312" w:eastAsia="楷体_GB2312" w:hAnsi="Times New Roman" w:hint="eastAsia"/>
+                <w:rFonts w:ascii="KaiTi_GB2312" w:eastAsia="KaiTi_GB2312" w:hAnsi="Times New Roman"/>
                 <w:b/>
                 <w:sz w:val="32"/>
                 <w:szCs w:val="32"/>
@@ -458,7 +440,7 @@
             </w:pPr>
             <w:r>
               <w:rPr>
-                <w:rFonts w:ascii="楷体_GB2312" w:eastAsia="楷体_GB2312" w:hAnsi="Times New Roman" w:hint="eastAsia"/>
+                <w:rFonts w:ascii="KaiTi_GB2312" w:eastAsia="KaiTi_GB2312" w:hAnsi="Times New Roman" w:hint="eastAsia"/>
                 <w:b/>
                 <w:sz w:val="32"/>
                 <w:szCs w:val="32"/>
@@ -478,7 +460,7 @@
               <w:pStyle w:val="a"/>
               <w:jc w:val="both"/>
               <w:rPr>
-                <w:rFonts w:ascii="Times New Roman" w:eastAsia="楷体_GB2312" w:hAnsi="Times New Roman" w:hint="eastAsia"/>
+                <w:rFonts w:ascii="Times New Roman" w:eastAsia="KaiTi_GB2312" w:hAnsi="Times New Roman"/>
                 <w:b/>
                 <w:sz w:val="32"/>
                 <w:szCs w:val="32"/>
@@ -486,7 +468,7 @@
             </w:pPr>
             <w:r>
               <w:rPr>
-                <w:rFonts w:ascii="Times New Roman" w:eastAsia="楷体_GB2312" w:hAnsi="Times New Roman" w:hint="eastAsia"/>
+                <w:rFonts w:ascii="Times New Roman" w:eastAsia="KaiTi_GB2312" w:hAnsi="Times New Roman" w:hint="eastAsia"/>
                 <w:b/>
                 <w:sz w:val="32"/>
                 <w:szCs w:val="32"/>
@@ -495,7 +477,7 @@
             </w:r>
             <w:r>
               <w:rPr>
-                <w:rFonts w:ascii="Times New Roman" w:eastAsia="楷体_GB2312" w:hAnsi="Times New Roman" w:hint="eastAsia"/>
+                <w:rFonts w:ascii="Times New Roman" w:eastAsia="KaiTi_GB2312" w:hAnsi="Times New Roman" w:hint="eastAsia"/>
                 <w:b/>
                 <w:sz w:val="32"/>
                 <w:szCs w:val="32"/>
@@ -521,7 +503,7 @@
               <w:pStyle w:val="a"/>
               <w:jc w:val="right"/>
               <w:rPr>
-                <w:rFonts w:ascii="楷体_GB2312" w:eastAsia="楷体_GB2312" w:hAnsi="Times New Roman" w:hint="eastAsia"/>
+                <w:rFonts w:ascii="KaiTi_GB2312" w:eastAsia="KaiTi_GB2312" w:hAnsi="Times New Roman"/>
                 <w:b/>
                 <w:sz w:val="32"/>
                 <w:szCs w:val="32"/>
@@ -529,7 +511,7 @@
             </w:pPr>
             <w:r>
               <w:rPr>
-                <w:rFonts w:ascii="楷体_GB2312" w:eastAsia="楷体_GB2312" w:hAnsi="Times New Roman" w:hint="eastAsia"/>
+                <w:rFonts w:ascii="KaiTi_GB2312" w:eastAsia="KaiTi_GB2312" w:hAnsi="Times New Roman" w:hint="eastAsia"/>
                 <w:b/>
                 <w:sz w:val="32"/>
                 <w:szCs w:val="32"/>
@@ -549,7 +531,7 @@
               <w:pStyle w:val="a"/>
               <w:jc w:val="both"/>
               <w:rPr>
-                <w:rFonts w:ascii="Times New Roman" w:eastAsia="楷体_GB2312" w:hAnsi="Times New Roman" w:hint="eastAsia"/>
+                <w:rFonts w:ascii="Times New Roman" w:eastAsia="KaiTi_GB2312" w:hAnsi="Times New Roman"/>
                 <w:b/>
                 <w:sz w:val="32"/>
                 <w:szCs w:val="32"/>
@@ -557,7 +539,7 @@
             </w:pPr>
             <w:r>
               <w:rPr>
-                <w:rFonts w:ascii="Times New Roman" w:eastAsia="楷体_GB2312" w:hAnsi="Times New Roman" w:hint="eastAsia"/>
+                <w:rFonts w:ascii="Times New Roman" w:eastAsia="KaiTi_GB2312" w:hAnsi="Times New Roman" w:hint="eastAsia"/>
                 <w:b/>
                 <w:sz w:val="32"/>
                 <w:szCs w:val="32"/>
@@ -572,7 +554,7 @@
       <w:pPr>
         <w:pStyle w:val="a"/>
         <w:rPr>
-          <w:rFonts w:ascii="Times New Roman" w:hAnsi="Times New Roman" w:hint="eastAsia"/>
+          <w:rFonts w:ascii="Times New Roman" w:hAnsi="Times New Roman"/>
         </w:rPr>
       </w:pPr>
     </w:p>
@@ -580,23 +562,20 @@
       <w:pPr>
         <w:pStyle w:val="a"/>
         <w:rPr>
-          <w:rFonts w:ascii="Times New Roman" w:hAnsi="Times New Roman" w:hint="eastAsia"/>
+          <w:rFonts w:ascii="Times New Roman" w:hAnsi="Times New Roman"/>
         </w:rPr>
       </w:pPr>
     </w:p>
     <w:p>
       <w:pPr>
         <w:jc w:val="center"/>
-        <w:rPr>
-          <w:rFonts w:hint="eastAsia"/>
-        </w:rPr>
       </w:pPr>
     </w:p>
     <w:p>
       <w:pPr>
         <w:jc w:val="center"/>
         <w:rPr>
-          <w:rFonts w:eastAsia="楷体_GB2312" w:hint="eastAsia"/>
+          <w:rFonts w:eastAsia="KaiTi_GB2312"/>
           <w:sz w:val="30"/>
         </w:rPr>
       </w:pPr>
@@ -605,7 +584,7 @@
       <w:pPr>
         <w:jc w:val="center"/>
         <w:sectPr>
-          <w:headerReference w:type="default" r:id="rId5"/>
+          <w:headerReference w:type="default" r:id="rId7"/>
           <w:pgSz w:w="11906" w:h="16838" w:code="9"/>
           <w:pgMar w:top="1440" w:right="1797" w:bottom="1440" w:left="1797" w:header="851" w:footer="992" w:gutter="0"/>
           <w:cols w:space="425"/>
@@ -645,9 +624,6 @@
           <w:ilvl w:val="0"/>
           <w:numId w:val="1"/>
         </w:numPr>
-        <w:rPr>
-          <w:rFonts w:hint="eastAsia"/>
-        </w:rPr>
       </w:pPr>
       <w:r>
         <w:rPr>
@@ -659,25 +635,176 @@
     <w:p>
       <w:pPr>
         <w:rPr>
+          <w:rFonts w:ascii="KaiTi" w:hAnsi="KaiTi"/>
+        </w:rPr>
+      </w:pPr>
+      <w:r>
+        <w:rPr>
           <w:rFonts w:ascii="KaiTi" w:hAnsi="KaiTi" w:hint="eastAsia"/>
-          <w:szCs w:val="21"/>
-        </w:rPr>
-      </w:pPr>
-      <w:bookmarkStart w:id="14" w:name="_GoBack"/>
-      <w:bookmarkEnd w:id="14"/>
+        </w:rPr>
+        <w:t>IPv4 协议是互联网的核心协议，它保证了网络节点（包括网络设备 和主机）在网络层能够按照标准协议互相通信。IPv4 地址唯一标识了网 络节点和网络的连接关系。在我们日常使用的计算机的主机协议栈中， IPv4 协议必不可少，它能够接收网络中传送给本机的分组，同时也能根 据上层协议的要求将报文封装为 IPv4 分组发送出去。 本实验通过设计实现主机协议栈中的 IPv4 协议，让学生深入了解网 络层协议的基本原理，学习 IPv4 协议基本的分组接收和发送流程。 另外，通过本实验，学生可以初步接触互联网协议栈的结构和计算 机网络实验系统，为后面进行更为深入复杂的实验奠定良好的基础。</w:t>
+      </w:r>
     </w:p>
     <w:p>
       <w:pPr>
         <w:pStyle w:val="Heading2"/>
-        <w:rPr>
-          <w:rFonts w:hint="eastAsia"/>
-        </w:rPr>
-      </w:pPr>
-      <w:r>
-        <w:rPr>
-          <w:rFonts w:hint="eastAsia"/>
-        </w:rPr>
-        <w:t>二</w:t>
+      </w:pPr>
+      <w:r>
+        <w:rPr>
+          <w:rFonts w:hint="eastAsia"/>
+        </w:rPr>
+        <w:t>实验内容</w:t>
+      </w:r>
+    </w:p>
+    <w:p>
+      <w:pPr>
+        <w:pStyle w:val="ListParagraph"/>
+        <w:numPr>
+          <w:ilvl w:val="1"/>
+          <w:numId w:val="1"/>
+        </w:numPr>
+        <w:ind w:firstLineChars="0"/>
+      </w:pPr>
+      <w:r>
+        <w:rPr>
+          <w:rFonts w:hint="eastAsia"/>
+        </w:rPr>
+        <w:t>实现</w:t>
+      </w:r>
+      <w:r>
+        <w:rPr>
+          <w:rFonts w:hint="eastAsia"/>
+        </w:rPr>
+        <w:t xml:space="preserve"> IPv4 </w:t>
+      </w:r>
+      <w:r>
+        <w:rPr>
+          <w:rFonts w:hint="eastAsia"/>
+        </w:rPr>
+        <w:t>分组的基本接收处理功能</w:t>
+      </w:r>
+      <w:r>
+        <w:rPr>
+          <w:rFonts w:hint="eastAsia"/>
+        </w:rPr>
+        <w:t xml:space="preserve"> </w:t>
+      </w:r>
+      <w:r>
+        <w:rPr>
+          <w:rFonts w:hint="eastAsia"/>
+        </w:rPr>
+        <w:t>对于接收到的</w:t>
+      </w:r>
+      <w:r>
+        <w:rPr>
+          <w:rFonts w:hint="eastAsia"/>
+        </w:rPr>
+        <w:t>IPv4</w:t>
+      </w:r>
+      <w:r>
+        <w:rPr>
+          <w:rFonts w:hint="eastAsia"/>
+        </w:rPr>
+        <w:t>分组，检查目的地址是否为本地地址，并检查</w:t>
+      </w:r>
+      <w:r>
+        <w:rPr>
+          <w:rFonts w:hint="eastAsia"/>
+        </w:rPr>
+        <w:t xml:space="preserve">IPv4 </w:t>
+      </w:r>
+      <w:r>
+        <w:rPr>
+          <w:rFonts w:hint="eastAsia"/>
+        </w:rPr>
+        <w:t>分组头部中其它字段的合法性。提交正确的分组给上层协议继续处理，</w:t>
+      </w:r>
+      <w:r>
+        <w:rPr>
+          <w:rFonts w:hint="eastAsia"/>
+        </w:rPr>
+        <w:t xml:space="preserve"> </w:t>
+      </w:r>
+      <w:r>
+        <w:rPr>
+          <w:rFonts w:hint="eastAsia"/>
+        </w:rPr>
+        <w:t>丢弃错误的分组并说明错误类型。</w:t>
+      </w:r>
+    </w:p>
+    <w:p>
+      <w:pPr>
+        <w:pStyle w:val="ListParagraph"/>
+        <w:numPr>
+          <w:ilvl w:val="1"/>
+          <w:numId w:val="1"/>
+        </w:numPr>
+        <w:ind w:firstLineChars="0"/>
+      </w:pPr>
+      <w:r>
+        <w:rPr>
+          <w:rFonts w:hint="eastAsia"/>
+        </w:rPr>
+        <w:t>实现</w:t>
+      </w:r>
+      <w:r>
+        <w:rPr>
+          <w:rFonts w:hint="eastAsia"/>
+        </w:rPr>
+        <w:t xml:space="preserve"> IPv4 </w:t>
+      </w:r>
+      <w:r>
+        <w:rPr>
+          <w:rFonts w:hint="eastAsia"/>
+        </w:rPr>
+        <w:t>分组的封装发送</w:t>
+      </w:r>
+      <w:r>
+        <w:rPr>
+          <w:rFonts w:hint="eastAsia"/>
+        </w:rPr>
+        <w:t xml:space="preserve"> </w:t>
+      </w:r>
+      <w:r>
+        <w:rPr>
+          <w:rFonts w:hint="eastAsia"/>
+        </w:rPr>
+        <w:t>根据上层协议所提供的参数，封装</w:t>
+      </w:r>
+      <w:r>
+        <w:rPr>
+          <w:rFonts w:hint="eastAsia"/>
+        </w:rPr>
+        <w:t xml:space="preserve"> IPv4 </w:t>
+      </w:r>
+      <w:r>
+        <w:rPr>
+          <w:rFonts w:hint="eastAsia"/>
+        </w:rPr>
+        <w:t>分组，调用系统提供的发送</w:t>
+      </w:r>
+      <w:r>
+        <w:rPr>
+          <w:rFonts w:hint="eastAsia"/>
+        </w:rPr>
+        <w:t xml:space="preserve"> </w:t>
+      </w:r>
+      <w:r>
+        <w:rPr>
+          <w:rFonts w:hint="eastAsia"/>
+        </w:rPr>
+        <w:t>接口函数将分组发送出去。</w:t>
+      </w:r>
+    </w:p>
+    <w:p>
+      <w:pPr>
+        <w:pStyle w:val="Heading2"/>
+      </w:pPr>
+      <w:r>
+        <w:rPr>
+          <w:rFonts w:hint="eastAsia"/>
+        </w:rPr>
+        <w:t>三</w:t>
       </w:r>
       <w:r>
         <w:rPr>
@@ -689,63 +816,2772 @@
         <w:rPr>
           <w:rFonts w:hint="eastAsia"/>
         </w:rPr>
-        <w:t>实验内容</w:t>
+        <w:t>实验过程及结果</w:t>
+      </w:r>
+    </w:p>
+    <w:p>
+      <w:pPr>
+        <w:pStyle w:val="BodyTextFirstIndent"/>
+        <w:ind w:firstLine="0"/>
+        <w:rPr>
+          <w:lang w:val="zh-CN"/>
+        </w:rPr>
+      </w:pPr>
+      <w:r>
+        <w:rPr>
+          <w:rFonts w:hint="eastAsia"/>
+          <w:lang w:val="zh-CN"/>
+        </w:rPr>
+        <w:t>3</w:t>
+      </w:r>
+      <w:r>
+        <w:rPr>
+          <w:lang w:val="zh-CN"/>
+        </w:rPr>
+        <w:t xml:space="preserve">.1 </w:t>
+      </w:r>
+      <w:r>
+        <w:rPr>
+          <w:rFonts w:hint="eastAsia"/>
+          <w:lang w:val="zh-CN"/>
+        </w:rPr>
+        <w:t>发送</w:t>
+      </w:r>
+      <w:r>
+        <w:rPr>
+          <w:rFonts w:hint="eastAsia"/>
+          <w:lang w:val="zh-CN"/>
+        </w:rPr>
+        <w:t>/</w:t>
+      </w:r>
+      <w:r>
+        <w:rPr>
+          <w:rFonts w:hint="eastAsia"/>
+          <w:lang w:val="zh-CN"/>
+        </w:rPr>
+        <w:t>接受函数流程图</w:t>
+      </w:r>
+    </w:p>
+    <w:p>
+      <w:pPr>
+        <w:pStyle w:val="BodyTextFirstIndent"/>
+        <w:ind w:firstLine="0"/>
+      </w:pPr>
+      <w:r>
+        <w:rPr>
+          <w:rFonts w:hint="eastAsia"/>
+        </w:rPr>
+        <w:t>接受函数</w:t>
+      </w:r>
+    </w:p>
+    <w:p>
+      <w:pPr>
+        <w:pStyle w:val="BodyTextFirstIndent"/>
+        <w:ind w:firstLine="0"/>
+        <w:jc w:val="center"/>
+      </w:pPr>
+      <w:r>
+        <w:rPr>
+          <w:noProof/>
+        </w:rPr>
+        <w:lastRenderedPageBreak/>
+        <w:drawing>
+          <wp:inline distT="0" distB="0" distL="0" distR="0" wp14:anchorId="2C11B98D" wp14:editId="15417735">
+            <wp:extent cx="2564047" cy="7424476"/>
+            <wp:effectExtent l="0" t="0" r="0" b="0"/>
+            <wp:docPr id="2" name="Picture 2"/>
+            <wp:cNvGraphicFramePr>
+              <a:graphicFrameLocks xmlns:a="http://schemas.openxmlformats.org/drawingml/2006/main" noChangeAspect="1"/>
+            </wp:cNvGraphicFramePr>
+            <a:graphic xmlns:a="http://schemas.openxmlformats.org/drawingml/2006/main">
+              <a:graphicData uri="http://schemas.openxmlformats.org/drawingml/2006/picture">
+                <pic:pic xmlns:pic="http://schemas.openxmlformats.org/drawingml/2006/picture">
+                  <pic:nvPicPr>
+                    <pic:cNvPr id="1" name=""/>
+                    <pic:cNvPicPr/>
+                  </pic:nvPicPr>
+                  <pic:blipFill>
+                    <a:blip r:embed="rId8"/>
+                    <a:stretch>
+                      <a:fillRect/>
+                    </a:stretch>
+                  </pic:blipFill>
+                  <pic:spPr>
+                    <a:xfrm>
+                      <a:off x="0" y="0"/>
+                      <a:ext cx="2575939" cy="7458909"/>
+                    </a:xfrm>
+                    <a:prstGeom prst="rect">
+                      <a:avLst/>
+                    </a:prstGeom>
+                  </pic:spPr>
+                </pic:pic>
+              </a:graphicData>
+            </a:graphic>
+          </wp:inline>
+        </w:drawing>
+      </w:r>
+    </w:p>
+    <w:p>
+      <w:pPr>
+        <w:pStyle w:val="BodyTextFirstIndent"/>
+        <w:ind w:firstLine="0"/>
+        <w:jc w:val="left"/>
+      </w:pPr>
+      <w:r>
+        <w:rPr>
+          <w:rFonts w:hint="eastAsia"/>
+        </w:rPr>
+        <w:t>发送函数</w:t>
+      </w:r>
+    </w:p>
+    <w:p>
+      <w:pPr>
+        <w:pStyle w:val="BodyTextFirstIndent"/>
+        <w:ind w:firstLine="0"/>
+        <w:jc w:val="center"/>
+      </w:pPr>
+      <w:r>
+        <w:rPr>
+          <w:noProof/>
+        </w:rPr>
+        <w:lastRenderedPageBreak/>
+        <w:drawing>
+          <wp:inline distT="0" distB="0" distL="0" distR="0" wp14:anchorId="25439C3E" wp14:editId="2DCDBA69">
+            <wp:extent cx="2292985" cy="8877300"/>
+            <wp:effectExtent l="0" t="0" r="0" b="0"/>
+            <wp:docPr id="3" name="Picture 3"/>
+            <wp:cNvGraphicFramePr>
+              <a:graphicFrameLocks xmlns:a="http://schemas.openxmlformats.org/drawingml/2006/main" noChangeAspect="1"/>
+            </wp:cNvGraphicFramePr>
+            <a:graphic xmlns:a="http://schemas.openxmlformats.org/drawingml/2006/main">
+              <a:graphicData uri="http://schemas.openxmlformats.org/drawingml/2006/picture">
+                <pic:pic xmlns:pic="http://schemas.openxmlformats.org/drawingml/2006/picture">
+                  <pic:nvPicPr>
+                    <pic:cNvPr id="1" name=""/>
+                    <pic:cNvPicPr/>
+                  </pic:nvPicPr>
+                  <pic:blipFill>
+                    <a:blip r:embed="rId9"/>
+                    <a:stretch>
+                      <a:fillRect/>
+                    </a:stretch>
+                  </pic:blipFill>
+                  <pic:spPr>
+                    <a:xfrm>
+                      <a:off x="0" y="0"/>
+                      <a:ext cx="2292985" cy="8877300"/>
+                    </a:xfrm>
+                    <a:prstGeom prst="rect">
+                      <a:avLst/>
+                    </a:prstGeom>
+                  </pic:spPr>
+                </pic:pic>
+              </a:graphicData>
+            </a:graphic>
+          </wp:inline>
+        </w:drawing>
+      </w:r>
+    </w:p>
+    <w:p>
+      <w:pPr>
+        <w:pStyle w:val="BodyTextFirstIndent"/>
+        <w:ind w:firstLine="0"/>
+        <w:rPr>
+          <w:lang w:val="zh-CN"/>
+        </w:rPr>
+      </w:pPr>
+      <w:r>
+        <w:rPr>
+          <w:rFonts w:hint="eastAsia"/>
+          <w:lang w:val="zh-CN"/>
+        </w:rPr>
+        <w:lastRenderedPageBreak/>
+        <w:t>3.2</w:t>
+      </w:r>
+      <w:r>
+        <w:rPr>
+          <w:lang w:val="zh-CN"/>
+        </w:rPr>
+        <w:t xml:space="preserve"> </w:t>
+      </w:r>
+      <w:r>
+        <w:rPr>
+          <w:rFonts w:hint="eastAsia"/>
+          <w:lang w:val="zh-CN"/>
+        </w:rPr>
+        <w:t>函数说明</w:t>
+      </w:r>
+    </w:p>
+    <w:p>
+      <w:pPr>
+        <w:pStyle w:val="BodyTextFirstIndent"/>
+        <w:ind w:firstLine="0"/>
+        <w:rPr>
+          <w:lang w:val="zh-CN"/>
+        </w:rPr>
+      </w:pPr>
+      <w:r>
+        <w:rPr>
+          <w:rFonts w:hint="eastAsia"/>
+          <w:lang w:val="zh-CN"/>
+        </w:rPr>
+        <w:t>3.2.1</w:t>
+      </w:r>
+      <w:r>
+        <w:rPr>
+          <w:rFonts w:hint="eastAsia"/>
+          <w:lang w:val="zh-CN"/>
+        </w:rPr>
+        <w:t xml:space="preserve"> </w:t>
+      </w:r>
+      <w:r>
+        <w:rPr>
+          <w:rFonts w:hint="eastAsia"/>
+          <w:lang w:val="zh-CN"/>
+        </w:rPr>
+        <w:t>接收接口</w:t>
+      </w:r>
+      <w:r>
+        <w:rPr>
+          <w:rFonts w:hint="eastAsia"/>
+          <w:lang w:val="zh-CN"/>
+        </w:rPr>
+        <w:t xml:space="preserve">: </w:t>
+      </w:r>
+      <w:r>
+        <w:rPr>
+          <w:lang w:val="zh-CN"/>
+        </w:rPr>
+        <w:t>int stud_ip_recv(char * pBuffer, unsigned short length)</w:t>
+      </w:r>
+    </w:p>
+    <w:p>
+      <w:pPr>
+        <w:pStyle w:val="BodyTextFirstIndent"/>
+        <w:numPr>
+          <w:ilvl w:val="0"/>
+          <w:numId w:val="5"/>
+        </w:numPr>
+        <w:rPr>
+          <w:rFonts w:hint="eastAsia"/>
+          <w:lang w:val="zh-CN"/>
+        </w:rPr>
+      </w:pPr>
+      <w:r>
+        <w:rPr>
+          <w:rFonts w:hint="eastAsia"/>
+          <w:lang w:val="zh-CN"/>
+        </w:rPr>
+        <w:t>参数</w:t>
+      </w:r>
+      <w:r>
+        <w:rPr>
+          <w:rFonts w:hint="eastAsia"/>
+          <w:lang w:val="zh-CN"/>
+        </w:rPr>
+        <w:t>:</w:t>
+      </w:r>
+    </w:p>
+    <w:p>
+      <w:pPr>
+        <w:pStyle w:val="BodyTextFirstIndent"/>
+        <w:ind w:leftChars="175" w:left="420"/>
+        <w:rPr>
+          <w:rFonts w:hint="eastAsia"/>
+          <w:lang w:val="zh-CN"/>
+        </w:rPr>
+      </w:pPr>
+      <w:r>
+        <w:rPr>
+          <w:rFonts w:hint="eastAsia"/>
+          <w:lang w:val="zh-CN"/>
+        </w:rPr>
+        <w:t>pBuffer:</w:t>
+      </w:r>
+      <w:r>
+        <w:rPr>
+          <w:rFonts w:hint="eastAsia"/>
+          <w:lang w:val="zh-CN"/>
+        </w:rPr>
+        <w:t xml:space="preserve"> </w:t>
+      </w:r>
+      <w:r>
+        <w:rPr>
+          <w:rFonts w:hint="eastAsia"/>
+          <w:lang w:val="zh-CN"/>
+        </w:rPr>
+        <w:t>指向接收缓冲区的指针，指向</w:t>
+      </w:r>
+      <w:r>
+        <w:rPr>
+          <w:rFonts w:hint="eastAsia"/>
+          <w:lang w:val="zh-CN"/>
+        </w:rPr>
+        <w:t xml:space="preserve"> IPv4 </w:t>
+      </w:r>
+      <w:r>
+        <w:rPr>
+          <w:rFonts w:hint="eastAsia"/>
+          <w:lang w:val="zh-CN"/>
+        </w:rPr>
+        <w:t>分组头部</w:t>
+      </w:r>
+    </w:p>
+    <w:p>
+      <w:pPr>
+        <w:pStyle w:val="BodyTextFirstIndent"/>
+        <w:ind w:leftChars="175" w:left="420"/>
+        <w:rPr>
+          <w:rFonts w:hint="eastAsia"/>
+          <w:lang w:val="zh-CN"/>
+        </w:rPr>
+      </w:pPr>
+      <w:r>
+        <w:rPr>
+          <w:rFonts w:hint="eastAsia"/>
+          <w:lang w:val="zh-CN"/>
+        </w:rPr>
+        <w:t>length:</w:t>
+      </w:r>
+      <w:r>
+        <w:rPr>
+          <w:rFonts w:hint="eastAsia"/>
+          <w:lang w:val="zh-CN"/>
+        </w:rPr>
+        <w:t xml:space="preserve"> </w:t>
+      </w:r>
+      <w:r>
+        <w:rPr>
+          <w:rFonts w:hint="eastAsia"/>
+          <w:lang w:val="zh-CN"/>
+        </w:rPr>
+        <w:t xml:space="preserve">IPv4 </w:t>
+      </w:r>
+      <w:r>
+        <w:rPr>
+          <w:rFonts w:hint="eastAsia"/>
+          <w:lang w:val="zh-CN"/>
+        </w:rPr>
+        <w:t>分组长度</w:t>
+      </w:r>
+    </w:p>
+    <w:p>
+      <w:pPr>
+        <w:pStyle w:val="BodyTextFirstIndent"/>
+        <w:numPr>
+          <w:ilvl w:val="0"/>
+          <w:numId w:val="2"/>
+        </w:numPr>
+        <w:rPr>
+          <w:rFonts w:hint="eastAsia"/>
+          <w:lang w:val="zh-CN"/>
+        </w:rPr>
+      </w:pPr>
+      <w:r>
+        <w:rPr>
+          <w:rFonts w:hint="eastAsia"/>
+          <w:lang w:val="zh-CN"/>
+        </w:rPr>
+        <w:t>返回值</w:t>
+      </w:r>
+      <w:r>
+        <w:rPr>
+          <w:rFonts w:hint="eastAsia"/>
+          <w:lang w:val="zh-CN"/>
+        </w:rPr>
+        <w:t>:</w:t>
+      </w:r>
+    </w:p>
+    <w:p>
+      <w:pPr>
+        <w:pStyle w:val="BodyTextFirstIndent"/>
+        <w:ind w:leftChars="175" w:left="420"/>
+        <w:rPr>
+          <w:rFonts w:hint="eastAsia"/>
+          <w:lang w:val="zh-CN"/>
+        </w:rPr>
+      </w:pPr>
+      <w:r>
+        <w:rPr>
+          <w:rFonts w:hint="eastAsia"/>
+          <w:lang w:val="zh-CN"/>
+        </w:rPr>
+        <w:t>0:</w:t>
+      </w:r>
+      <w:r>
+        <w:rPr>
+          <w:rFonts w:hint="eastAsia"/>
+          <w:lang w:val="zh-CN"/>
+        </w:rPr>
+        <w:t xml:space="preserve"> </w:t>
+      </w:r>
+      <w:r>
+        <w:rPr>
+          <w:rFonts w:hint="eastAsia"/>
+          <w:lang w:val="zh-CN"/>
+        </w:rPr>
+        <w:t>成功接收</w:t>
+      </w:r>
+      <w:r>
+        <w:rPr>
+          <w:rFonts w:hint="eastAsia"/>
+          <w:lang w:val="zh-CN"/>
+        </w:rPr>
+        <w:t xml:space="preserve"> IP </w:t>
+      </w:r>
+      <w:r>
+        <w:rPr>
+          <w:rFonts w:hint="eastAsia"/>
+          <w:lang w:val="zh-CN"/>
+        </w:rPr>
+        <w:t>分组并交给上层处理</w:t>
+      </w:r>
+    </w:p>
+    <w:p>
+      <w:pPr>
+        <w:pStyle w:val="BodyTextFirstIndent"/>
+        <w:ind w:leftChars="175" w:left="420"/>
+        <w:rPr>
+          <w:rFonts w:hint="eastAsia"/>
+          <w:lang w:val="zh-CN"/>
+        </w:rPr>
+      </w:pPr>
+      <w:r>
+        <w:rPr>
+          <w:rFonts w:hint="eastAsia"/>
+          <w:lang w:val="zh-CN"/>
+        </w:rPr>
+        <w:t xml:space="preserve">1:IP </w:t>
+      </w:r>
+      <w:r>
+        <w:rPr>
+          <w:rFonts w:hint="eastAsia"/>
+          <w:lang w:val="zh-CN"/>
+        </w:rPr>
+        <w:t>分组接收失败</w:t>
+      </w:r>
+    </w:p>
+    <w:p>
+      <w:pPr>
+        <w:pStyle w:val="BodyTextFirstIndent"/>
+        <w:numPr>
+          <w:ilvl w:val="0"/>
+          <w:numId w:val="5"/>
+        </w:numPr>
+        <w:rPr>
+          <w:rFonts w:hint="eastAsia"/>
+          <w:lang w:val="zh-CN"/>
+        </w:rPr>
+      </w:pPr>
+      <w:r>
+        <w:rPr>
+          <w:rFonts w:hint="eastAsia"/>
+          <w:lang w:val="zh-CN"/>
+        </w:rPr>
+        <w:t>实现</w:t>
+      </w:r>
+      <w:r>
+        <w:rPr>
+          <w:rFonts w:hint="eastAsia"/>
+          <w:lang w:val="zh-CN"/>
+        </w:rPr>
+        <w:t xml:space="preserve">: </w:t>
+      </w:r>
+    </w:p>
+    <w:p>
+      <w:pPr>
+        <w:pStyle w:val="BodyTextFirstIndent"/>
+        <w:ind w:left="842"/>
+        <w:rPr>
+          <w:lang w:val="zh-CN"/>
+        </w:rPr>
+      </w:pPr>
+      <w:r>
+        <w:rPr>
+          <w:lang w:val="zh-CN"/>
+        </w:rPr>
+        <w:t>int stud_ip_recv(char *pBuffer,unsigned short length)</w:t>
+      </w:r>
+    </w:p>
+    <w:p>
+      <w:pPr>
+        <w:pStyle w:val="BodyTextFirstIndent"/>
+        <w:ind w:left="842"/>
+        <w:rPr>
+          <w:lang w:val="zh-CN"/>
+        </w:rPr>
+      </w:pPr>
+      <w:r>
+        <w:rPr>
+          <w:lang w:val="zh-CN"/>
+        </w:rPr>
+        <w:t>{</w:t>
+      </w:r>
+    </w:p>
+    <w:p>
+      <w:pPr>
+        <w:pStyle w:val="BodyTextFirstIndent"/>
+        <w:ind w:left="842"/>
+        <w:rPr>
+          <w:lang w:val="zh-CN"/>
+        </w:rPr>
+      </w:pPr>
+    </w:p>
+    <w:p>
+      <w:pPr>
+        <w:pStyle w:val="BodyTextFirstIndent"/>
+        <w:ind w:left="842"/>
+        <w:rPr>
+          <w:lang w:val="zh-CN"/>
+        </w:rPr>
+      </w:pPr>
+      <w:r>
+        <w:rPr>
+          <w:lang w:val="zh-CN"/>
+        </w:rPr>
+        <w:t xml:space="preserve">    unsigned short version = pBuffer[0] &gt;&gt; 4;</w:t>
+      </w:r>
+    </w:p>
+    <w:p>
+      <w:pPr>
+        <w:pStyle w:val="BodyTextFirstIndent"/>
+        <w:ind w:left="842"/>
+        <w:rPr>
+          <w:lang w:val="zh-CN"/>
+        </w:rPr>
+      </w:pPr>
+    </w:p>
+    <w:p>
+      <w:pPr>
+        <w:pStyle w:val="BodyTextFirstIndent"/>
+        <w:ind w:left="842"/>
+        <w:rPr>
+          <w:lang w:val="zh-CN"/>
+        </w:rPr>
+      </w:pPr>
+      <w:r>
+        <w:rPr>
+          <w:lang w:val="zh-CN"/>
+        </w:rPr>
+        <w:t xml:space="preserve">    if(version != 4)</w:t>
+      </w:r>
+    </w:p>
+    <w:p>
+      <w:pPr>
+        <w:pStyle w:val="BodyTextFirstIndent"/>
+        <w:ind w:left="842"/>
+        <w:rPr>
+          <w:lang w:val="zh-CN"/>
+        </w:rPr>
+      </w:pPr>
+      <w:r>
+        <w:rPr>
+          <w:lang w:val="zh-CN"/>
+        </w:rPr>
+        <w:t xml:space="preserve">    {</w:t>
+      </w:r>
+    </w:p>
+    <w:p>
+      <w:pPr>
+        <w:pStyle w:val="BodyTextFirstIndent"/>
+        <w:ind w:left="842"/>
+        <w:rPr>
+          <w:lang w:val="zh-CN"/>
+        </w:rPr>
+      </w:pPr>
+      <w:r>
+        <w:rPr>
+          <w:lang w:val="zh-CN"/>
+        </w:rPr>
+        <w:t xml:space="preserve">        ip_DiscardPkt(pBuffer, STUD_IP_TEST_VERSION_ERROR);</w:t>
+      </w:r>
+    </w:p>
+    <w:p>
+      <w:pPr>
+        <w:pStyle w:val="BodyTextFirstIndent"/>
+        <w:ind w:left="842"/>
+        <w:rPr>
+          <w:lang w:val="zh-CN"/>
+        </w:rPr>
+      </w:pPr>
+      <w:r>
+        <w:rPr>
+          <w:lang w:val="zh-CN"/>
+        </w:rPr>
+        <w:t xml:space="preserve">        return 1;</w:t>
+      </w:r>
+    </w:p>
+    <w:p>
+      <w:pPr>
+        <w:pStyle w:val="BodyTextFirstIndent"/>
+        <w:ind w:left="842"/>
+        <w:rPr>
+          <w:lang w:val="zh-CN"/>
+        </w:rPr>
+      </w:pPr>
+      <w:r>
+        <w:rPr>
+          <w:lang w:val="zh-CN"/>
+        </w:rPr>
+        <w:t xml:space="preserve">    }</w:t>
+      </w:r>
+    </w:p>
+    <w:p>
+      <w:pPr>
+        <w:pStyle w:val="BodyTextFirstIndent"/>
+        <w:ind w:left="842"/>
+        <w:rPr>
+          <w:lang w:val="zh-CN"/>
+        </w:rPr>
+      </w:pPr>
+    </w:p>
+    <w:p>
+      <w:pPr>
+        <w:pStyle w:val="BodyTextFirstIndent"/>
+        <w:ind w:left="842"/>
+        <w:rPr>
+          <w:lang w:val="zh-CN"/>
+        </w:rPr>
+      </w:pPr>
+      <w:r>
+        <w:rPr>
+          <w:lang w:val="zh-CN"/>
+        </w:rPr>
+        <w:t xml:space="preserve">    unsigned short headlen = pBuffer[0] &amp; 15;</w:t>
+      </w:r>
+    </w:p>
+    <w:p>
+      <w:pPr>
+        <w:pStyle w:val="BodyTextFirstIndent"/>
+        <w:ind w:left="842"/>
+        <w:rPr>
+          <w:lang w:val="zh-CN"/>
+        </w:rPr>
+      </w:pPr>
+      <w:r>
+        <w:rPr>
+          <w:lang w:val="zh-CN"/>
+        </w:rPr>
+        <w:t xml:space="preserve">    if(headlen != 5)</w:t>
+      </w:r>
+    </w:p>
+    <w:p>
+      <w:pPr>
+        <w:pStyle w:val="BodyTextFirstIndent"/>
+        <w:ind w:left="842"/>
+        <w:rPr>
+          <w:lang w:val="zh-CN"/>
+        </w:rPr>
+      </w:pPr>
+      <w:r>
+        <w:rPr>
+          <w:lang w:val="zh-CN"/>
+        </w:rPr>
+        <w:t xml:space="preserve">    {</w:t>
+      </w:r>
+    </w:p>
+    <w:p>
+      <w:pPr>
+        <w:pStyle w:val="BodyTextFirstIndent"/>
+        <w:ind w:left="842"/>
+        <w:rPr>
+          <w:lang w:val="zh-CN"/>
+        </w:rPr>
+      </w:pPr>
+      <w:r>
+        <w:rPr>
+          <w:lang w:val="zh-CN"/>
+        </w:rPr>
+        <w:t xml:space="preserve">        ip_DiscardPkt(pBuffer, STUD_IP_TEST_HEADLEN_ERROR);</w:t>
+      </w:r>
+    </w:p>
+    <w:p>
+      <w:pPr>
+        <w:pStyle w:val="BodyTextFirstIndent"/>
+        <w:ind w:left="842"/>
+        <w:rPr>
+          <w:lang w:val="zh-CN"/>
+        </w:rPr>
+      </w:pPr>
+      <w:r>
+        <w:rPr>
+          <w:lang w:val="zh-CN"/>
+        </w:rPr>
+        <w:t xml:space="preserve">        return 1;</w:t>
+      </w:r>
+    </w:p>
+    <w:p>
+      <w:pPr>
+        <w:pStyle w:val="BodyTextFirstIndent"/>
+        <w:ind w:left="842"/>
+        <w:rPr>
+          <w:lang w:val="zh-CN"/>
+        </w:rPr>
+      </w:pPr>
+      <w:r>
+        <w:rPr>
+          <w:lang w:val="zh-CN"/>
+        </w:rPr>
+        <w:t xml:space="preserve">    }</w:t>
+      </w:r>
+    </w:p>
+    <w:p>
+      <w:pPr>
+        <w:pStyle w:val="BodyTextFirstIndent"/>
+        <w:ind w:left="842"/>
+        <w:rPr>
+          <w:lang w:val="zh-CN"/>
+        </w:rPr>
+      </w:pPr>
+      <w:r>
+        <w:rPr>
+          <w:lang w:val="zh-CN"/>
+        </w:rPr>
+        <w:t xml:space="preserve">    unsigned short ttl = pBuffer[8];</w:t>
+      </w:r>
+    </w:p>
+    <w:p>
+      <w:pPr>
+        <w:pStyle w:val="BodyTextFirstIndent"/>
+        <w:ind w:left="842"/>
+        <w:rPr>
+          <w:lang w:val="zh-CN"/>
+        </w:rPr>
+      </w:pPr>
+      <w:r>
+        <w:rPr>
+          <w:lang w:val="zh-CN"/>
+        </w:rPr>
+        <w:t xml:space="preserve">    if(ttl == 0)</w:t>
+      </w:r>
+    </w:p>
+    <w:p>
+      <w:pPr>
+        <w:pStyle w:val="BodyTextFirstIndent"/>
+        <w:ind w:left="842"/>
+        <w:rPr>
+          <w:lang w:val="zh-CN"/>
+        </w:rPr>
+      </w:pPr>
+      <w:r>
+        <w:rPr>
+          <w:lang w:val="zh-CN"/>
+        </w:rPr>
+        <w:t xml:space="preserve">    {</w:t>
+      </w:r>
+    </w:p>
+    <w:p>
+      <w:pPr>
+        <w:pStyle w:val="BodyTextFirstIndent"/>
+        <w:ind w:left="842"/>
+        <w:rPr>
+          <w:lang w:val="zh-CN"/>
+        </w:rPr>
+      </w:pPr>
+      <w:r>
+        <w:rPr>
+          <w:lang w:val="zh-CN"/>
+        </w:rPr>
+        <w:t xml:space="preserve">        ip_DiscardPkt(pBuffer, STUD_IP_TEST_TTL_ERROR);</w:t>
+      </w:r>
+    </w:p>
+    <w:p>
+      <w:pPr>
+        <w:pStyle w:val="BodyTextFirstIndent"/>
+        <w:ind w:left="842"/>
+        <w:rPr>
+          <w:lang w:val="zh-CN"/>
+        </w:rPr>
+      </w:pPr>
+      <w:r>
+        <w:rPr>
+          <w:lang w:val="zh-CN"/>
+        </w:rPr>
+        <w:lastRenderedPageBreak/>
+        <w:t xml:space="preserve">        return 1;</w:t>
+      </w:r>
+    </w:p>
+    <w:p>
+      <w:pPr>
+        <w:pStyle w:val="BodyTextFirstIndent"/>
+        <w:ind w:left="842"/>
+        <w:rPr>
+          <w:lang w:val="zh-CN"/>
+        </w:rPr>
+      </w:pPr>
+      <w:r>
+        <w:rPr>
+          <w:lang w:val="zh-CN"/>
+        </w:rPr>
+        <w:t xml:space="preserve">    }</w:t>
+      </w:r>
+    </w:p>
+    <w:p>
+      <w:pPr>
+        <w:pStyle w:val="BodyTextFirstIndent"/>
+        <w:ind w:left="842"/>
+        <w:rPr>
+          <w:lang w:val="zh-CN"/>
+        </w:rPr>
+      </w:pPr>
+    </w:p>
+    <w:p>
+      <w:pPr>
+        <w:pStyle w:val="BodyTextFirstIndent"/>
+        <w:ind w:left="842"/>
+        <w:rPr>
+          <w:lang w:val="zh-CN"/>
+        </w:rPr>
+      </w:pPr>
+      <w:r>
+        <w:rPr>
+          <w:lang w:val="zh-CN"/>
+        </w:rPr>
+        <w:t xml:space="preserve">    unsigned int packet_destination = ntohl(((unsigned int*)pBuffer)[4]);</w:t>
+      </w:r>
+    </w:p>
+    <w:p>
+      <w:pPr>
+        <w:pStyle w:val="BodyTextFirstIndent"/>
+        <w:ind w:left="842"/>
+        <w:rPr>
+          <w:lang w:val="zh-CN"/>
+        </w:rPr>
+      </w:pPr>
+      <w:r>
+        <w:rPr>
+          <w:lang w:val="zh-CN"/>
+        </w:rPr>
+        <w:t xml:space="preserve">    if(getIpv4Address() != packet_destination)</w:t>
+      </w:r>
+    </w:p>
+    <w:p>
+      <w:pPr>
+        <w:pStyle w:val="BodyTextFirstIndent"/>
+        <w:ind w:left="842"/>
+        <w:rPr>
+          <w:lang w:val="zh-CN"/>
+        </w:rPr>
+      </w:pPr>
+      <w:r>
+        <w:rPr>
+          <w:lang w:val="zh-CN"/>
+        </w:rPr>
+        <w:t xml:space="preserve">    {</w:t>
+      </w:r>
+    </w:p>
+    <w:p>
+      <w:pPr>
+        <w:pStyle w:val="BodyTextFirstIndent"/>
+        <w:ind w:left="842"/>
+        <w:rPr>
+          <w:lang w:val="zh-CN"/>
+        </w:rPr>
+      </w:pPr>
+      <w:r>
+        <w:rPr>
+          <w:lang w:val="zh-CN"/>
+        </w:rPr>
+        <w:t xml:space="preserve">        ip_DiscardPkt(pBuffer, STUD_IP_TEST_DESTINATION_ERROR);</w:t>
+      </w:r>
+    </w:p>
+    <w:p>
+      <w:pPr>
+        <w:pStyle w:val="BodyTextFirstIndent"/>
+        <w:ind w:left="842"/>
+        <w:rPr>
+          <w:lang w:val="zh-CN"/>
+        </w:rPr>
+      </w:pPr>
+      <w:r>
+        <w:rPr>
+          <w:lang w:val="zh-CN"/>
+        </w:rPr>
+        <w:t xml:space="preserve">        return 1;</w:t>
+      </w:r>
+    </w:p>
+    <w:p>
+      <w:pPr>
+        <w:pStyle w:val="BodyTextFirstIndent"/>
+        <w:ind w:left="842"/>
+        <w:rPr>
+          <w:lang w:val="zh-CN"/>
+        </w:rPr>
+      </w:pPr>
+      <w:r>
+        <w:rPr>
+          <w:lang w:val="zh-CN"/>
+        </w:rPr>
+        <w:t xml:space="preserve">    }</w:t>
+      </w:r>
+    </w:p>
+    <w:p>
+      <w:pPr>
+        <w:pStyle w:val="BodyTextFirstIndent"/>
+        <w:ind w:left="842"/>
+        <w:rPr>
+          <w:lang w:val="zh-CN"/>
+        </w:rPr>
+      </w:pPr>
+    </w:p>
+    <w:p>
+      <w:pPr>
+        <w:pStyle w:val="BodyTextFirstIndent"/>
+        <w:ind w:left="842"/>
+        <w:rPr>
+          <w:lang w:val="zh-CN"/>
+        </w:rPr>
+      </w:pPr>
+      <w:r>
+        <w:rPr>
+          <w:lang w:val="zh-CN"/>
+        </w:rPr>
+        <w:t xml:space="preserve">    int checksum = ((unsigned short *)pBuffer)[5];</w:t>
+      </w:r>
+    </w:p>
+    <w:p>
+      <w:pPr>
+        <w:pStyle w:val="BodyTextFirstIndent"/>
+        <w:ind w:left="842"/>
+        <w:rPr>
+          <w:lang w:val="zh-CN"/>
+        </w:rPr>
+      </w:pPr>
+      <w:r>
+        <w:rPr>
+          <w:lang w:val="zh-CN"/>
+        </w:rPr>
+        <w:t xml:space="preserve">    if(checksum != _checksum(pBuffer))</w:t>
+      </w:r>
+    </w:p>
+    <w:p>
+      <w:pPr>
+        <w:pStyle w:val="BodyTextFirstIndent"/>
+        <w:ind w:left="842"/>
+        <w:rPr>
+          <w:lang w:val="zh-CN"/>
+        </w:rPr>
+      </w:pPr>
+      <w:r>
+        <w:rPr>
+          <w:lang w:val="zh-CN"/>
+        </w:rPr>
+        <w:t xml:space="preserve">    {</w:t>
+      </w:r>
+    </w:p>
+    <w:p>
+      <w:pPr>
+        <w:pStyle w:val="BodyTextFirstIndent"/>
+        <w:ind w:left="842"/>
+        <w:rPr>
+          <w:lang w:val="zh-CN"/>
+        </w:rPr>
+      </w:pPr>
+      <w:r>
+        <w:rPr>
+          <w:lang w:val="zh-CN"/>
+        </w:rPr>
+        <w:t xml:space="preserve">        ip_DiscardPkt(pBuffer, STUD_IP_TEST_CHECKSUM_ERROR);</w:t>
+      </w:r>
+    </w:p>
+    <w:p>
+      <w:pPr>
+        <w:pStyle w:val="BodyTextFirstIndent"/>
+        <w:ind w:left="842"/>
+        <w:rPr>
+          <w:lang w:val="zh-CN"/>
+        </w:rPr>
+      </w:pPr>
+      <w:r>
+        <w:rPr>
+          <w:lang w:val="zh-CN"/>
+        </w:rPr>
+        <w:t xml:space="preserve">        return 1;</w:t>
+      </w:r>
+    </w:p>
+    <w:p>
+      <w:pPr>
+        <w:pStyle w:val="BodyTextFirstIndent"/>
+        <w:ind w:left="842"/>
+        <w:rPr>
+          <w:lang w:val="zh-CN"/>
+        </w:rPr>
+      </w:pPr>
+      <w:r>
+        <w:rPr>
+          <w:lang w:val="zh-CN"/>
+        </w:rPr>
+        <w:t xml:space="preserve">    }</w:t>
+      </w:r>
+    </w:p>
+    <w:p>
+      <w:pPr>
+        <w:pStyle w:val="BodyTextFirstIndent"/>
+        <w:ind w:left="842"/>
+        <w:rPr>
+          <w:lang w:val="zh-CN"/>
+        </w:rPr>
+      </w:pPr>
+    </w:p>
+    <w:p>
+      <w:pPr>
+        <w:pStyle w:val="BodyTextFirstIndent"/>
+        <w:ind w:left="842"/>
+        <w:rPr>
+          <w:lang w:val="zh-CN"/>
+        </w:rPr>
+      </w:pPr>
+      <w:r>
+        <w:rPr>
+          <w:lang w:val="zh-CN"/>
+        </w:rPr>
+        <w:t xml:space="preserve">    ip_SendtoUp(pBuffer, length);</w:t>
+      </w:r>
+    </w:p>
+    <w:p>
+      <w:pPr>
+        <w:pStyle w:val="BodyTextFirstIndent"/>
+        <w:ind w:left="842"/>
+        <w:rPr>
+          <w:lang w:val="zh-CN"/>
+        </w:rPr>
+      </w:pPr>
+    </w:p>
+    <w:p>
+      <w:pPr>
+        <w:pStyle w:val="BodyTextFirstIndent"/>
+        <w:ind w:left="842"/>
+        <w:rPr>
+          <w:lang w:val="zh-CN"/>
+        </w:rPr>
+      </w:pPr>
+      <w:r>
+        <w:rPr>
+          <w:lang w:val="zh-CN"/>
+        </w:rPr>
+        <w:t xml:space="preserve">    return 0;</w:t>
+      </w:r>
+    </w:p>
+    <w:p>
+      <w:pPr>
+        <w:pStyle w:val="BodyTextFirstIndent"/>
+        <w:ind w:left="842" w:firstLine="0"/>
+        <w:rPr>
+          <w:rFonts w:hint="eastAsia"/>
+          <w:lang w:val="zh-CN"/>
+        </w:rPr>
+      </w:pPr>
+      <w:r>
+        <w:rPr>
+          <w:lang w:val="zh-CN"/>
+        </w:rPr>
+        <w:t>}</w:t>
+      </w:r>
+    </w:p>
+    <w:p>
+      <w:pPr>
+        <w:pStyle w:val="BodyTextFirstIndent"/>
+        <w:ind w:firstLine="0"/>
+        <w:rPr>
+          <w:lang w:val="zh-CN"/>
+        </w:rPr>
+      </w:pPr>
+      <w:r>
+        <w:rPr>
+          <w:rFonts w:hint="eastAsia"/>
+          <w:lang w:val="zh-CN"/>
+        </w:rPr>
+        <w:t xml:space="preserve">3.2.2 </w:t>
+      </w:r>
+      <w:r>
+        <w:rPr>
+          <w:rFonts w:hint="eastAsia"/>
+          <w:lang w:val="zh-CN"/>
+        </w:rPr>
+        <w:t>发送接口</w:t>
+      </w:r>
+      <w:r>
+        <w:rPr>
+          <w:lang w:val="zh-CN"/>
+        </w:rPr>
+        <w:t>int stud_ip_Upsend(char* pBuffer, unsigned short len, unsigned int srcAddr, unsigned int dstAddr ,byte protocol, byte ttl)</w:t>
+      </w:r>
+    </w:p>
+    <w:p>
+      <w:pPr>
+        <w:pStyle w:val="BodyTextFirstIndent"/>
+        <w:numPr>
+          <w:ilvl w:val="0"/>
+          <w:numId w:val="7"/>
+        </w:numPr>
+        <w:rPr>
+          <w:rFonts w:hint="eastAsia"/>
+          <w:lang w:val="zh-CN"/>
+        </w:rPr>
+      </w:pPr>
+      <w:r>
+        <w:rPr>
+          <w:rFonts w:hint="eastAsia"/>
+          <w:lang w:val="zh-CN"/>
+        </w:rPr>
+        <w:t>参数</w:t>
+      </w:r>
+      <w:r>
+        <w:rPr>
+          <w:rFonts w:hint="eastAsia"/>
+          <w:lang w:val="zh-CN"/>
+        </w:rPr>
+        <w:t>:</w:t>
+      </w:r>
+    </w:p>
+    <w:p>
+      <w:pPr>
+        <w:pStyle w:val="BodyTextFirstIndent"/>
+        <w:ind w:leftChars="331" w:left="794" w:firstLine="62"/>
+        <w:rPr>
+          <w:rFonts w:hint="eastAsia"/>
+          <w:lang w:val="zh-CN"/>
+        </w:rPr>
+      </w:pPr>
+      <w:r>
+        <w:rPr>
+          <w:rFonts w:hint="eastAsia"/>
+          <w:lang w:val="zh-CN"/>
+        </w:rPr>
+        <w:t>pBuffer:</w:t>
+      </w:r>
+      <w:r>
+        <w:rPr>
+          <w:rFonts w:hint="eastAsia"/>
+          <w:lang w:val="zh-CN"/>
+        </w:rPr>
+        <w:t>指向发送缓冲区的指针，指向</w:t>
+      </w:r>
+      <w:r>
+        <w:rPr>
+          <w:rFonts w:hint="eastAsia"/>
+          <w:lang w:val="zh-CN"/>
+        </w:rPr>
+        <w:t xml:space="preserve"> IPv4 </w:t>
+      </w:r>
+      <w:r>
+        <w:rPr>
+          <w:rFonts w:hint="eastAsia"/>
+          <w:lang w:val="zh-CN"/>
+        </w:rPr>
+        <w:t>上层协议数据头部</w:t>
+      </w:r>
+      <w:r>
+        <w:rPr>
+          <w:rFonts w:hint="eastAsia"/>
+          <w:lang w:val="zh-CN"/>
+        </w:rPr>
+        <w:t xml:space="preserve"> len:IPv4 </w:t>
+      </w:r>
+      <w:r>
+        <w:rPr>
+          <w:rFonts w:hint="eastAsia"/>
+          <w:lang w:val="zh-CN"/>
+        </w:rPr>
+        <w:t>上层协议数据长度</w:t>
+      </w:r>
+    </w:p>
+    <w:p>
+      <w:pPr>
+        <w:pStyle w:val="BodyTextFirstIndent"/>
+        <w:ind w:leftChars="156" w:left="374"/>
+        <w:rPr>
+          <w:rFonts w:hint="eastAsia"/>
+          <w:lang w:val="zh-CN"/>
+        </w:rPr>
+      </w:pPr>
+      <w:r>
+        <w:rPr>
+          <w:rFonts w:hint="eastAsia"/>
+          <w:lang w:val="zh-CN"/>
+        </w:rPr>
+        <w:t>srcAddr:</w:t>
+      </w:r>
+      <w:r>
+        <w:rPr>
+          <w:rFonts w:hint="eastAsia"/>
+          <w:lang w:val="zh-CN"/>
+        </w:rPr>
+        <w:t>源</w:t>
+      </w:r>
+      <w:r>
+        <w:rPr>
+          <w:rFonts w:hint="eastAsia"/>
+          <w:lang w:val="zh-CN"/>
+        </w:rPr>
+        <w:t xml:space="preserve"> IPv4 </w:t>
+      </w:r>
+      <w:r>
+        <w:rPr>
+          <w:rFonts w:hint="eastAsia"/>
+          <w:lang w:val="zh-CN"/>
+        </w:rPr>
+        <w:t>地址</w:t>
+      </w:r>
+    </w:p>
+    <w:p>
+      <w:pPr>
+        <w:pStyle w:val="BodyTextFirstIndent"/>
+        <w:ind w:leftChars="156" w:left="374"/>
+        <w:rPr>
+          <w:rFonts w:hint="eastAsia"/>
+          <w:lang w:val="zh-CN"/>
+        </w:rPr>
+      </w:pPr>
+      <w:r>
+        <w:rPr>
+          <w:rFonts w:hint="eastAsia"/>
+          <w:lang w:val="zh-CN"/>
+        </w:rPr>
+        <w:t>dstAddr:</w:t>
+      </w:r>
+      <w:r>
+        <w:rPr>
+          <w:rFonts w:hint="eastAsia"/>
+          <w:lang w:val="zh-CN"/>
+        </w:rPr>
+        <w:t>目的</w:t>
+      </w:r>
+      <w:r>
+        <w:rPr>
+          <w:rFonts w:hint="eastAsia"/>
+          <w:lang w:val="zh-CN"/>
+        </w:rPr>
+        <w:t xml:space="preserve"> IPv4 </w:t>
+      </w:r>
+      <w:r>
+        <w:rPr>
+          <w:rFonts w:hint="eastAsia"/>
+          <w:lang w:val="zh-CN"/>
+        </w:rPr>
+        <w:t>地址</w:t>
+      </w:r>
+    </w:p>
+    <w:p>
+      <w:pPr>
+        <w:pStyle w:val="BodyTextFirstIndent"/>
+        <w:ind w:leftChars="156" w:left="374"/>
+        <w:rPr>
+          <w:rFonts w:hint="eastAsia"/>
+          <w:lang w:val="zh-CN"/>
+        </w:rPr>
+      </w:pPr>
+      <w:r>
+        <w:rPr>
+          <w:rFonts w:hint="eastAsia"/>
+          <w:lang w:val="zh-CN"/>
+        </w:rPr>
+        <w:t xml:space="preserve">protocol:IPv4 </w:t>
+      </w:r>
+      <w:r>
+        <w:rPr>
+          <w:rFonts w:hint="eastAsia"/>
+          <w:lang w:val="zh-CN"/>
+        </w:rPr>
+        <w:t>上层协议号</w:t>
+      </w:r>
+    </w:p>
+    <w:p>
+      <w:pPr>
+        <w:pStyle w:val="BodyTextFirstIndent"/>
+        <w:ind w:leftChars="156" w:left="374"/>
+        <w:rPr>
+          <w:rFonts w:hint="eastAsia"/>
+          <w:lang w:val="zh-CN"/>
+        </w:rPr>
+      </w:pPr>
+      <w:r>
+        <w:rPr>
+          <w:rFonts w:hint="eastAsia"/>
+          <w:lang w:val="zh-CN"/>
+        </w:rPr>
+        <w:lastRenderedPageBreak/>
+        <w:t>ttl:</w:t>
+      </w:r>
+      <w:r>
+        <w:rPr>
+          <w:rFonts w:hint="eastAsia"/>
+          <w:lang w:val="zh-CN"/>
+        </w:rPr>
+        <w:t>生存时间</w:t>
+      </w:r>
+      <w:r>
+        <w:rPr>
+          <w:rFonts w:hint="eastAsia"/>
+          <w:lang w:val="zh-CN"/>
+        </w:rPr>
+        <w:t>(Time To Live)</w:t>
+      </w:r>
+    </w:p>
+    <w:p>
+      <w:pPr>
+        <w:pStyle w:val="BodyTextFirstIndent"/>
+        <w:numPr>
+          <w:ilvl w:val="0"/>
+          <w:numId w:val="7"/>
+        </w:numPr>
+        <w:rPr>
+          <w:rFonts w:hint="eastAsia"/>
+          <w:lang w:val="zh-CN"/>
+        </w:rPr>
+      </w:pPr>
+      <w:r>
+        <w:rPr>
+          <w:rFonts w:hint="eastAsia"/>
+          <w:lang w:val="zh-CN"/>
+        </w:rPr>
+        <w:t>返回值</w:t>
+      </w:r>
+    </w:p>
+    <w:p>
+      <w:pPr>
+        <w:pStyle w:val="BodyTextFirstIndent"/>
+        <w:ind w:left="842" w:firstLine="0"/>
+        <w:rPr>
+          <w:rFonts w:hint="eastAsia"/>
+          <w:lang w:val="zh-CN"/>
+        </w:rPr>
+      </w:pPr>
+      <w:r>
+        <w:rPr>
+          <w:rFonts w:hint="eastAsia"/>
+          <w:lang w:val="zh-CN"/>
+        </w:rPr>
+        <w:t>0:</w:t>
+      </w:r>
+      <w:r>
+        <w:rPr>
+          <w:rFonts w:hint="eastAsia"/>
+          <w:lang w:val="zh-CN"/>
+        </w:rPr>
+        <w:t xml:space="preserve"> </w:t>
+      </w:r>
+      <w:r>
+        <w:rPr>
+          <w:rFonts w:hint="eastAsia"/>
+          <w:lang w:val="zh-CN"/>
+        </w:rPr>
+        <w:t>成功发送</w:t>
+      </w:r>
+      <w:r>
+        <w:rPr>
+          <w:rFonts w:hint="eastAsia"/>
+          <w:lang w:val="zh-CN"/>
+        </w:rPr>
+        <w:t xml:space="preserve"> IP </w:t>
+      </w:r>
+      <w:r>
+        <w:rPr>
+          <w:rFonts w:hint="eastAsia"/>
+          <w:lang w:val="zh-CN"/>
+        </w:rPr>
+        <w:t>分组</w:t>
+      </w:r>
+    </w:p>
+    <w:p>
+      <w:pPr>
+        <w:pStyle w:val="BodyTextFirstIndent"/>
+        <w:ind w:left="842" w:firstLine="0"/>
+        <w:rPr>
+          <w:rFonts w:hint="eastAsia"/>
+          <w:lang w:val="zh-CN"/>
+        </w:rPr>
+      </w:pPr>
+      <w:r>
+        <w:rPr>
+          <w:rFonts w:hint="eastAsia"/>
+          <w:lang w:val="zh-CN"/>
+        </w:rPr>
+        <w:t>1:</w:t>
+      </w:r>
+      <w:r>
+        <w:rPr>
+          <w:rFonts w:hint="eastAsia"/>
+          <w:lang w:val="zh-CN"/>
+        </w:rPr>
+        <w:t xml:space="preserve"> </w:t>
+      </w:r>
+      <w:r>
+        <w:rPr>
+          <w:rFonts w:hint="eastAsia"/>
+          <w:lang w:val="zh-CN"/>
+        </w:rPr>
+        <w:t>发送</w:t>
+      </w:r>
+      <w:r>
+        <w:rPr>
+          <w:rFonts w:hint="eastAsia"/>
+          <w:lang w:val="zh-CN"/>
+        </w:rPr>
+        <w:t xml:space="preserve"> IP </w:t>
+      </w:r>
+      <w:r>
+        <w:rPr>
+          <w:rFonts w:hint="eastAsia"/>
+          <w:lang w:val="zh-CN"/>
+        </w:rPr>
+        <w:t>分组失败</w:t>
+      </w:r>
+    </w:p>
+    <w:p>
+      <w:pPr>
+        <w:pStyle w:val="BodyTextFirstIndent"/>
+        <w:numPr>
+          <w:ilvl w:val="0"/>
+          <w:numId w:val="7"/>
+        </w:numPr>
+        <w:rPr>
+          <w:rFonts w:hint="eastAsia"/>
+          <w:lang w:val="zh-CN"/>
+        </w:rPr>
+      </w:pPr>
+      <w:r>
+        <w:rPr>
+          <w:rFonts w:hint="eastAsia"/>
+          <w:lang w:val="zh-CN"/>
+        </w:rPr>
+        <w:t>实现</w:t>
+      </w:r>
+      <w:r>
+        <w:rPr>
+          <w:rFonts w:hint="eastAsia"/>
+          <w:lang w:val="zh-CN"/>
+        </w:rPr>
+        <w:t>:</w:t>
+      </w:r>
+    </w:p>
+    <w:p>
+      <w:pPr>
+        <w:pStyle w:val="BodyTextFirstIndent"/>
+        <w:ind w:left="842"/>
+        <w:rPr>
+          <w:lang w:val="zh-CN"/>
+        </w:rPr>
+      </w:pPr>
+      <w:r>
+        <w:rPr>
+          <w:lang w:val="zh-CN"/>
+        </w:rPr>
+        <w:t>int stud_ip_Upsend(char *pBuffer,unsigned short len,unsigned int srcAddr,</w:t>
+      </w:r>
+    </w:p>
+    <w:p>
+      <w:pPr>
+        <w:pStyle w:val="BodyTextFirstIndent"/>
+        <w:ind w:left="842"/>
+        <w:rPr>
+          <w:lang w:val="zh-CN"/>
+        </w:rPr>
+      </w:pPr>
+      <w:r>
+        <w:rPr>
+          <w:lang w:val="zh-CN"/>
+        </w:rPr>
+        <w:t xml:space="preserve">                   unsigned int dstAddr,byte protocol,byte ttl)</w:t>
+      </w:r>
+    </w:p>
+    <w:p>
+      <w:pPr>
+        <w:pStyle w:val="BodyTextFirstIndent"/>
+        <w:ind w:left="842"/>
+        <w:rPr>
+          <w:lang w:val="zh-CN"/>
+        </w:rPr>
+      </w:pPr>
+      <w:r>
+        <w:rPr>
+          <w:lang w:val="zh-CN"/>
+        </w:rPr>
+        <w:t>{</w:t>
+      </w:r>
+    </w:p>
+    <w:p>
+      <w:pPr>
+        <w:pStyle w:val="BodyTextFirstIndent"/>
+        <w:ind w:left="842"/>
+        <w:rPr>
+          <w:lang w:val="zh-CN"/>
+        </w:rPr>
+      </w:pPr>
+      <w:r>
+        <w:rPr>
+          <w:lang w:val="zh-CN"/>
+        </w:rPr>
+        <w:t xml:space="preserve">    unsigned short totallen = len + 20;</w:t>
+      </w:r>
+    </w:p>
+    <w:p>
+      <w:pPr>
+        <w:pStyle w:val="BodyTextFirstIndent"/>
+        <w:ind w:left="842"/>
+        <w:rPr>
+          <w:lang w:val="zh-CN"/>
+        </w:rPr>
+      </w:pPr>
+      <w:r>
+        <w:rPr>
+          <w:lang w:val="zh-CN"/>
+        </w:rPr>
+        <w:t xml:space="preserve">    char *pSend = (char*)malloc(sizeof(char)*(totallen));</w:t>
+      </w:r>
+    </w:p>
+    <w:p>
+      <w:pPr>
+        <w:pStyle w:val="BodyTextFirstIndent"/>
+        <w:ind w:left="842"/>
+        <w:rPr>
+          <w:lang w:val="zh-CN"/>
+        </w:rPr>
+      </w:pPr>
+    </w:p>
+    <w:p>
+      <w:pPr>
+        <w:pStyle w:val="BodyTextFirstIndent"/>
+        <w:ind w:left="842"/>
+        <w:rPr>
+          <w:lang w:val="zh-CN"/>
+        </w:rPr>
+      </w:pPr>
+      <w:r>
+        <w:rPr>
+          <w:lang w:val="zh-CN"/>
+        </w:rPr>
+        <w:t xml:space="preserve">    //version headlength</w:t>
+      </w:r>
+    </w:p>
+    <w:p>
+      <w:pPr>
+        <w:pStyle w:val="BodyTextFirstIndent"/>
+        <w:ind w:left="842"/>
+        <w:rPr>
+          <w:lang w:val="zh-CN"/>
+        </w:rPr>
+      </w:pPr>
+      <w:r>
+        <w:rPr>
+          <w:lang w:val="zh-CN"/>
+        </w:rPr>
+        <w:t xml:space="preserve">    pSend[0] = 'E';</w:t>
+      </w:r>
+    </w:p>
+    <w:p>
+      <w:pPr>
+        <w:pStyle w:val="BodyTextFirstIndent"/>
+        <w:ind w:left="842"/>
+        <w:rPr>
+          <w:lang w:val="zh-CN"/>
+        </w:rPr>
+      </w:pPr>
+    </w:p>
+    <w:p>
+      <w:pPr>
+        <w:pStyle w:val="BodyTextFirstIndent"/>
+        <w:ind w:left="842"/>
+        <w:rPr>
+          <w:lang w:val="zh-CN"/>
+        </w:rPr>
+      </w:pPr>
+      <w:r>
+        <w:rPr>
+          <w:lang w:val="zh-CN"/>
+        </w:rPr>
+        <w:t xml:space="preserve">    //total length</w:t>
+      </w:r>
+    </w:p>
+    <w:p>
+      <w:pPr>
+        <w:pStyle w:val="BodyTextFirstIndent"/>
+        <w:ind w:left="842"/>
+        <w:rPr>
+          <w:lang w:val="zh-CN"/>
+        </w:rPr>
+      </w:pPr>
+      <w:r>
+        <w:rPr>
+          <w:lang w:val="zh-CN"/>
+        </w:rPr>
+        <w:t xml:space="preserve">    unsigned short nslen = htons(totallen);</w:t>
+      </w:r>
+    </w:p>
+    <w:p>
+      <w:pPr>
+        <w:pStyle w:val="BodyTextFirstIndent"/>
+        <w:ind w:left="842"/>
+        <w:rPr>
+          <w:lang w:val="zh-CN"/>
+        </w:rPr>
+      </w:pPr>
+      <w:r>
+        <w:rPr>
+          <w:lang w:val="zh-CN"/>
+        </w:rPr>
+        <w:t xml:space="preserve">    memcpy(pSend + 2, &amp;nslen, sizeof(unsigned short));</w:t>
+      </w:r>
+    </w:p>
+    <w:p>
+      <w:pPr>
+        <w:pStyle w:val="BodyTextFirstIndent"/>
+        <w:ind w:left="842"/>
+        <w:rPr>
+          <w:lang w:val="zh-CN"/>
+        </w:rPr>
+      </w:pPr>
+    </w:p>
+    <w:p>
+      <w:pPr>
+        <w:pStyle w:val="BodyTextFirstIndent"/>
+        <w:ind w:left="842"/>
+        <w:rPr>
+          <w:lang w:val="zh-CN"/>
+        </w:rPr>
+      </w:pPr>
+      <w:r>
+        <w:rPr>
+          <w:lang w:val="zh-CN"/>
+        </w:rPr>
+        <w:t xml:space="preserve">    //time to live</w:t>
+      </w:r>
+    </w:p>
+    <w:p>
+      <w:pPr>
+        <w:pStyle w:val="BodyTextFirstIndent"/>
+        <w:ind w:left="842"/>
+        <w:rPr>
+          <w:lang w:val="zh-CN"/>
+        </w:rPr>
+      </w:pPr>
+      <w:r>
+        <w:rPr>
+          <w:lang w:val="zh-CN"/>
+        </w:rPr>
+        <w:t xml:space="preserve">    pSend[8] = ttl;</w:t>
+      </w:r>
+    </w:p>
+    <w:p>
+      <w:pPr>
+        <w:pStyle w:val="BodyTextFirstIndent"/>
+        <w:ind w:left="842"/>
+        <w:rPr>
+          <w:lang w:val="zh-CN"/>
+        </w:rPr>
+      </w:pPr>
+    </w:p>
+    <w:p>
+      <w:pPr>
+        <w:pStyle w:val="BodyTextFirstIndent"/>
+        <w:ind w:left="842"/>
+        <w:rPr>
+          <w:lang w:val="zh-CN"/>
+        </w:rPr>
+      </w:pPr>
+      <w:r>
+        <w:rPr>
+          <w:lang w:val="zh-CN"/>
+        </w:rPr>
+        <w:t xml:space="preserve">    //protocal</w:t>
+      </w:r>
+    </w:p>
+    <w:p>
+      <w:pPr>
+        <w:pStyle w:val="BodyTextFirstIndent"/>
+        <w:ind w:left="842"/>
+        <w:rPr>
+          <w:lang w:val="zh-CN"/>
+        </w:rPr>
+      </w:pPr>
+      <w:r>
+        <w:rPr>
+          <w:lang w:val="zh-CN"/>
+        </w:rPr>
+        <w:t xml:space="preserve">    pSend[9] = protocol;</w:t>
+      </w:r>
+    </w:p>
+    <w:p>
+      <w:pPr>
+        <w:pStyle w:val="BodyTextFirstIndent"/>
+        <w:ind w:left="842"/>
+        <w:rPr>
+          <w:lang w:val="zh-CN"/>
+        </w:rPr>
+      </w:pPr>
+    </w:p>
+    <w:p>
+      <w:pPr>
+        <w:pStyle w:val="BodyTextFirstIndent"/>
+        <w:ind w:left="842"/>
+        <w:rPr>
+          <w:lang w:val="zh-CN"/>
+        </w:rPr>
+      </w:pPr>
+      <w:r>
+        <w:rPr>
+          <w:lang w:val="zh-CN"/>
+        </w:rPr>
+        <w:t xml:space="preserve">    //source address</w:t>
+      </w:r>
+    </w:p>
+    <w:p>
+      <w:pPr>
+        <w:pStyle w:val="BodyTextFirstIndent"/>
+        <w:ind w:left="842"/>
+        <w:rPr>
+          <w:lang w:val="zh-CN"/>
+        </w:rPr>
+      </w:pPr>
+      <w:r>
+        <w:rPr>
+          <w:lang w:val="zh-CN"/>
+        </w:rPr>
+        <w:t xml:space="preserve">    unsigned int source_add = htonl(srcAddr);</w:t>
+      </w:r>
+    </w:p>
+    <w:p>
+      <w:pPr>
+        <w:pStyle w:val="BodyTextFirstIndent"/>
+        <w:ind w:left="842"/>
+        <w:rPr>
+          <w:lang w:val="zh-CN"/>
+        </w:rPr>
+      </w:pPr>
+      <w:r>
+        <w:rPr>
+          <w:lang w:val="zh-CN"/>
+        </w:rPr>
+        <w:t xml:space="preserve">    memcpy(pSend + 12, &amp;source_add, sizeof(unsigned int));</w:t>
+      </w:r>
+    </w:p>
+    <w:p>
+      <w:pPr>
+        <w:pStyle w:val="BodyTextFirstIndent"/>
+        <w:ind w:left="842"/>
+        <w:rPr>
+          <w:lang w:val="zh-CN"/>
+        </w:rPr>
+      </w:pPr>
+    </w:p>
+    <w:p>
+      <w:pPr>
+        <w:pStyle w:val="BodyTextFirstIndent"/>
+        <w:ind w:left="842"/>
+        <w:rPr>
+          <w:lang w:val="zh-CN"/>
+        </w:rPr>
+      </w:pPr>
+      <w:r>
+        <w:rPr>
+          <w:lang w:val="zh-CN"/>
+        </w:rPr>
+        <w:t xml:space="preserve">    //destination address</w:t>
+      </w:r>
+    </w:p>
+    <w:p>
+      <w:pPr>
+        <w:pStyle w:val="BodyTextFirstIndent"/>
+        <w:ind w:left="842"/>
+        <w:rPr>
+          <w:lang w:val="zh-CN"/>
+        </w:rPr>
+      </w:pPr>
+      <w:r>
+        <w:rPr>
+          <w:lang w:val="zh-CN"/>
+        </w:rPr>
+        <w:t xml:space="preserve">    unsigned int dest_add = htonl(dstAddr);</w:t>
+      </w:r>
+    </w:p>
+    <w:p>
+      <w:pPr>
+        <w:pStyle w:val="BodyTextFirstIndent"/>
+        <w:ind w:left="842"/>
+        <w:rPr>
+          <w:lang w:val="zh-CN"/>
+        </w:rPr>
+      </w:pPr>
+      <w:r>
+        <w:rPr>
+          <w:lang w:val="zh-CN"/>
+        </w:rPr>
+        <w:t xml:space="preserve">    memcpy(pSend + 16, &amp;dest_add, sizeof(unsigned int));</w:t>
+      </w:r>
+    </w:p>
+    <w:p>
+      <w:pPr>
+        <w:pStyle w:val="BodyTextFirstIndent"/>
+        <w:ind w:left="842"/>
+        <w:rPr>
+          <w:lang w:val="zh-CN"/>
+        </w:rPr>
+      </w:pPr>
+    </w:p>
+    <w:p>
+      <w:pPr>
+        <w:pStyle w:val="BodyTextFirstIndent"/>
+        <w:ind w:left="842"/>
+        <w:rPr>
+          <w:lang w:val="zh-CN"/>
+        </w:rPr>
+      </w:pPr>
+      <w:r>
+        <w:rPr>
+          <w:lang w:val="zh-CN"/>
+        </w:rPr>
+        <w:t xml:space="preserve">    //checksum</w:t>
+      </w:r>
+    </w:p>
+    <w:p>
+      <w:pPr>
+        <w:pStyle w:val="BodyTextFirstIndent"/>
+        <w:ind w:left="842"/>
+        <w:rPr>
+          <w:lang w:val="zh-CN"/>
+        </w:rPr>
+      </w:pPr>
+      <w:r>
+        <w:rPr>
+          <w:lang w:val="zh-CN"/>
+        </w:rPr>
+        <w:t xml:space="preserve">    unsigned short checksum = _checksum(pSend);</w:t>
+      </w:r>
+    </w:p>
+    <w:p>
+      <w:pPr>
+        <w:pStyle w:val="BodyTextFirstIndent"/>
+        <w:ind w:left="842"/>
+        <w:rPr>
+          <w:lang w:val="zh-CN"/>
+        </w:rPr>
+      </w:pPr>
+      <w:r>
+        <w:rPr>
+          <w:lang w:val="zh-CN"/>
+        </w:rPr>
+        <w:t xml:space="preserve">    memcpy(pSend + 10, &amp;checksum, sizeof(short));</w:t>
+      </w:r>
+    </w:p>
+    <w:p>
+      <w:pPr>
+        <w:pStyle w:val="BodyTextFirstIndent"/>
+        <w:ind w:left="842"/>
+        <w:rPr>
+          <w:lang w:val="zh-CN"/>
+        </w:rPr>
+      </w:pPr>
+    </w:p>
+    <w:p>
+      <w:pPr>
+        <w:pStyle w:val="BodyTextFirstIndent"/>
+        <w:ind w:left="842"/>
+        <w:rPr>
+          <w:lang w:val="zh-CN"/>
+        </w:rPr>
+      </w:pPr>
+      <w:r>
+        <w:rPr>
+          <w:lang w:val="zh-CN"/>
+        </w:rPr>
+        <w:t xml:space="preserve">    //data</w:t>
+      </w:r>
+    </w:p>
+    <w:p>
+      <w:pPr>
+        <w:pStyle w:val="BodyTextFirstIndent"/>
+        <w:ind w:left="842"/>
+        <w:rPr>
+          <w:lang w:val="zh-CN"/>
+        </w:rPr>
+      </w:pPr>
+      <w:r>
+        <w:rPr>
+          <w:lang w:val="zh-CN"/>
+        </w:rPr>
+        <w:t xml:space="preserve">    memcpy(pSend + 20, pBuffer, len);</w:t>
+      </w:r>
+    </w:p>
+    <w:p>
+      <w:pPr>
+        <w:pStyle w:val="BodyTextFirstIndent"/>
+        <w:ind w:left="842"/>
+        <w:rPr>
+          <w:lang w:val="zh-CN"/>
+        </w:rPr>
+      </w:pPr>
+    </w:p>
+    <w:p>
+      <w:pPr>
+        <w:pStyle w:val="BodyTextFirstIndent"/>
+        <w:ind w:left="842"/>
+        <w:rPr>
+          <w:lang w:val="zh-CN"/>
+        </w:rPr>
+      </w:pPr>
+      <w:r>
+        <w:rPr>
+          <w:lang w:val="zh-CN"/>
+        </w:rPr>
+        <w:t xml:space="preserve">    ip_SendtoLower(pSend,totallen);</w:t>
+      </w:r>
+    </w:p>
+    <w:p>
+      <w:pPr>
+        <w:pStyle w:val="BodyTextFirstIndent"/>
+        <w:ind w:left="842"/>
+        <w:rPr>
+          <w:lang w:val="zh-CN"/>
+        </w:rPr>
+      </w:pPr>
+      <w:r>
+        <w:rPr>
+          <w:lang w:val="zh-CN"/>
+        </w:rPr>
+        <w:t xml:space="preserve">    return 0;</w:t>
+      </w:r>
+    </w:p>
+    <w:p>
+      <w:pPr>
+        <w:pStyle w:val="BodyTextFirstIndent"/>
+        <w:ind w:left="842" w:firstLine="0"/>
+        <w:rPr>
+          <w:lang w:val="zh-CN"/>
+        </w:rPr>
+      </w:pPr>
+      <w:r>
+        <w:rPr>
+          <w:lang w:val="zh-CN"/>
+        </w:rPr>
+        <w:t>}</w:t>
+      </w:r>
+    </w:p>
+    <w:p>
+      <w:pPr>
+        <w:pStyle w:val="BodyTextFirstIndent"/>
+        <w:ind w:firstLine="0"/>
+        <w:rPr>
+          <w:rFonts w:hint="eastAsia"/>
+          <w:lang w:val="zh-CN"/>
+        </w:rPr>
+      </w:pPr>
+      <w:r>
+        <w:rPr>
+          <w:rFonts w:hint="eastAsia"/>
+          <w:lang w:val="zh-CN"/>
+        </w:rPr>
+        <w:t>3.3</w:t>
+      </w:r>
+      <w:r>
+        <w:rPr>
+          <w:lang w:val="zh-CN"/>
+        </w:rPr>
+        <w:t xml:space="preserve"> IPV4</w:t>
+      </w:r>
+      <w:r>
+        <w:rPr>
+          <w:rFonts w:hint="eastAsia"/>
+          <w:lang w:val="zh-CN"/>
+        </w:rPr>
+        <w:t>数据包解析</w:t>
+      </w:r>
+      <w:r>
+        <w:rPr>
+          <w:rFonts w:hint="eastAsia"/>
+          <w:lang w:val="zh-CN"/>
+        </w:rPr>
+        <w:t>及检测原理</w:t>
+      </w:r>
+    </w:p>
+    <w:p>
+      <w:pPr>
+        <w:pStyle w:val="BodyTextFirstIndent"/>
+        <w:ind w:firstLine="0"/>
+        <w:rPr>
+          <w:rFonts w:hint="eastAsia"/>
+          <w:lang w:val="zh-CN"/>
+        </w:rPr>
+      </w:pPr>
+      <w:r>
+        <w:rPr>
+          <w:rFonts w:hint="eastAsia"/>
+          <w:lang w:val="zh-CN"/>
+        </w:rPr>
+        <w:t>IPV4</w:t>
+      </w:r>
+      <w:r>
+        <w:rPr>
+          <w:rFonts w:hint="eastAsia"/>
+          <w:lang w:val="zh-CN"/>
+        </w:rPr>
+        <w:t>数据包格式如下：</w:t>
+      </w:r>
+    </w:p>
+    <w:p>
+      <w:pPr>
+        <w:pStyle w:val="BodyTextFirstIndent"/>
+        <w:ind w:firstLine="0"/>
+        <w:rPr>
+          <w:rFonts w:hint="eastAsia"/>
+          <w:lang w:val="zh-CN"/>
+        </w:rPr>
+      </w:pPr>
+      <w:r>
+        <w:rPr>
+          <w:lang w:val="zh-CN"/>
+        </w:rPr>
+        <w:drawing>
+          <wp:inline distT="0" distB="0" distL="0" distR="0" wp14:anchorId="279FA488" wp14:editId="3D76897D">
+            <wp:extent cx="5278120" cy="2883535"/>
+            <wp:effectExtent l="0" t="0" r="5080" b="12065"/>
+            <wp:docPr id="4" name="Picture 4"/>
+            <wp:cNvGraphicFramePr>
+              <a:graphicFrameLocks xmlns:a="http://schemas.openxmlformats.org/drawingml/2006/main" noChangeAspect="1"/>
+            </wp:cNvGraphicFramePr>
+            <a:graphic xmlns:a="http://schemas.openxmlformats.org/drawingml/2006/main">
+              <a:graphicData uri="http://schemas.openxmlformats.org/drawingml/2006/picture">
+                <pic:pic xmlns:pic="http://schemas.openxmlformats.org/drawingml/2006/picture">
+                  <pic:nvPicPr>
+                    <pic:cNvPr id="1" name=""/>
+                    <pic:cNvPicPr/>
+                  </pic:nvPicPr>
+                  <pic:blipFill>
+                    <a:blip r:embed="rId10"/>
+                    <a:stretch>
+                      <a:fillRect/>
+                    </a:stretch>
+                  </pic:blipFill>
+                  <pic:spPr>
+                    <a:xfrm>
+                      <a:off x="0" y="0"/>
+                      <a:ext cx="5278120" cy="2883535"/>
+                    </a:xfrm>
+                    <a:prstGeom prst="rect">
+                      <a:avLst/>
+                    </a:prstGeom>
+                  </pic:spPr>
+                </pic:pic>
+              </a:graphicData>
+            </a:graphic>
+          </wp:inline>
+        </w:drawing>
+      </w:r>
+    </w:p>
+    <w:p>
+      <w:pPr>
+        <w:pStyle w:val="BodyTextFirstIndent"/>
+        <w:ind w:firstLine="0"/>
+        <w:jc w:val="left"/>
+        <w:rPr>
+          <w:rFonts w:hint="eastAsia"/>
+          <w:lang w:val="zh-CN"/>
+        </w:rPr>
+      </w:pPr>
+      <w:r>
+        <w:rPr>
+          <w:rFonts w:hint="eastAsia"/>
+          <w:lang w:val="zh-CN"/>
+        </w:rPr>
+        <w:t>首先是对于</w:t>
+      </w:r>
+      <w:r>
+        <w:rPr>
+          <w:rFonts w:hint="eastAsia"/>
+          <w:lang w:val="zh-CN"/>
+        </w:rPr>
+        <w:t>Version</w:t>
+      </w:r>
+      <w:r>
+        <w:rPr>
+          <w:rFonts w:hint="eastAsia"/>
+          <w:lang w:val="zh-CN"/>
+        </w:rPr>
+        <w:t>字段，我们通过</w:t>
+      </w:r>
+      <w:r>
+        <w:rPr>
+          <w:lang w:val="zh-CN"/>
+        </w:rPr>
+        <w:t xml:space="preserve">unsigned </w:t>
+      </w:r>
+      <w:r>
+        <w:rPr>
+          <w:lang w:val="zh-CN"/>
+        </w:rPr>
+        <w:t xml:space="preserve">short version = pBuffer[0] &gt;&gt; 4 </w:t>
+      </w:r>
+      <w:r>
+        <w:rPr>
+          <w:rFonts w:hint="eastAsia"/>
+          <w:lang w:val="zh-CN"/>
+        </w:rPr>
+        <w:t>该条语句</w:t>
+      </w:r>
+      <w:r>
+        <w:rPr>
+          <w:rFonts w:hint="eastAsia"/>
+          <w:lang w:val="zh-CN"/>
+        </w:rPr>
+        <w:t>从数据包的第一个</w:t>
+      </w:r>
+      <w:r>
+        <w:rPr>
+          <w:rFonts w:hint="eastAsia"/>
+          <w:lang w:val="zh-CN"/>
+        </w:rPr>
+        <w:t>8</w:t>
+      </w:r>
+      <w:r>
+        <w:rPr>
+          <w:rFonts w:hint="eastAsia"/>
+          <w:lang w:val="zh-CN"/>
+        </w:rPr>
+        <w:t>位的高</w:t>
+      </w:r>
+      <w:r>
+        <w:rPr>
+          <w:rFonts w:hint="eastAsia"/>
+          <w:lang w:val="zh-CN"/>
+        </w:rPr>
+        <w:t>4</w:t>
+      </w:r>
+      <w:r>
+        <w:rPr>
+          <w:rFonts w:hint="eastAsia"/>
+          <w:lang w:val="zh-CN"/>
+        </w:rPr>
+        <w:t>位，</w:t>
+      </w:r>
+      <w:r>
+        <w:rPr>
+          <w:rFonts w:hint="eastAsia"/>
+          <w:lang w:val="zh-CN"/>
+        </w:rPr>
+        <w:t>获取</w:t>
+      </w:r>
+      <w:r>
+        <w:rPr>
+          <w:rFonts w:hint="eastAsia"/>
+          <w:lang w:val="zh-CN"/>
+        </w:rPr>
+        <w:t>version</w:t>
+      </w:r>
+      <w:r>
+        <w:rPr>
+          <w:rFonts w:hint="eastAsia"/>
+          <w:lang w:val="zh-CN"/>
+        </w:rPr>
+        <w:t>的</w:t>
+      </w:r>
+      <w:r>
+        <w:rPr>
+          <w:rFonts w:hint="eastAsia"/>
+          <w:lang w:val="zh-CN"/>
+        </w:rPr>
+        <w:t>un short</w:t>
+      </w:r>
+      <w:r>
+        <w:rPr>
+          <w:rFonts w:hint="eastAsia"/>
+          <w:lang w:val="zh-CN"/>
+        </w:rPr>
+        <w:t>型数据，通过判定其是否等于</w:t>
+      </w:r>
+      <w:r>
+        <w:rPr>
+          <w:rFonts w:hint="eastAsia"/>
+          <w:lang w:val="zh-CN"/>
+        </w:rPr>
+        <w:t>4</w:t>
+      </w:r>
+      <w:r>
+        <w:rPr>
+          <w:rFonts w:hint="eastAsia"/>
+          <w:lang w:val="zh-CN"/>
+        </w:rPr>
+        <w:t>来确定是否是</w:t>
+      </w:r>
+      <w:r>
+        <w:rPr>
+          <w:rFonts w:hint="eastAsia"/>
+          <w:lang w:val="zh-CN"/>
+        </w:rPr>
+        <w:t>IPV4</w:t>
+      </w:r>
+      <w:r>
+        <w:rPr>
+          <w:rFonts w:hint="eastAsia"/>
+          <w:lang w:val="zh-CN"/>
+        </w:rPr>
+        <w:t>协议。</w:t>
+      </w:r>
+      <w:r>
+        <w:rPr>
+          <w:rFonts w:hint="eastAsia"/>
+          <w:lang w:val="zh-CN"/>
+        </w:rPr>
+        <w:t>否则我们抛出异常：</w:t>
+      </w:r>
+      <w:r>
+        <w:rPr>
+          <w:lang w:val="zh-CN"/>
+        </w:rPr>
+        <w:t>ip_DiscardPkt(pBuffer, STUD_IP_TEST_VERSION_ERROR);</w:t>
+      </w:r>
+    </w:p>
+    <w:p>
+      <w:pPr>
+        <w:pStyle w:val="BodyTextFirstIndent"/>
+        <w:ind w:firstLine="0"/>
+        <w:jc w:val="left"/>
+        <w:rPr>
+          <w:rFonts w:hint="eastAsia"/>
+          <w:lang w:val="zh-CN"/>
+        </w:rPr>
+      </w:pPr>
+      <w:r>
+        <w:rPr>
+          <w:rFonts w:hint="eastAsia"/>
+          <w:lang w:val="zh-CN"/>
+        </w:rPr>
+        <w:t>其次是对于</w:t>
+      </w:r>
+      <w:r>
+        <w:rPr>
+          <w:rFonts w:hint="eastAsia"/>
+          <w:lang w:val="zh-CN"/>
+        </w:rPr>
+        <w:t>IHL</w:t>
+      </w:r>
+      <w:r>
+        <w:rPr>
+          <w:rFonts w:hint="eastAsia"/>
+          <w:lang w:val="zh-CN"/>
+        </w:rPr>
+        <w:t>字段，</w:t>
+      </w:r>
+      <w:r>
+        <w:rPr>
+          <w:rFonts w:hint="eastAsia"/>
+          <w:lang w:val="zh-CN"/>
+        </w:rPr>
+        <w:t>我们通过</w:t>
+      </w:r>
+      <w:r>
+        <w:rPr>
+          <w:lang w:val="zh-CN"/>
+        </w:rPr>
+        <w:t xml:space="preserve">un </w:t>
+      </w:r>
+      <w:r>
+        <w:rPr>
+          <w:lang w:val="zh-CN"/>
+        </w:rPr>
+        <w:t xml:space="preserve">short headlen = pBuffer[0] &amp; 15 </w:t>
+      </w:r>
+      <w:r>
+        <w:rPr>
+          <w:rFonts w:hint="eastAsia"/>
+          <w:lang w:val="zh-CN"/>
+        </w:rPr>
+        <w:t>从数据包的第一个</w:t>
+      </w:r>
+      <w:r>
+        <w:rPr>
+          <w:rFonts w:hint="eastAsia"/>
+          <w:lang w:val="zh-CN"/>
+        </w:rPr>
+        <w:t>8</w:t>
+      </w:r>
+      <w:r>
+        <w:rPr>
+          <w:rFonts w:hint="eastAsia"/>
+          <w:lang w:val="zh-CN"/>
+        </w:rPr>
+        <w:t>位的低</w:t>
+      </w:r>
+      <w:r>
+        <w:rPr>
+          <w:rFonts w:hint="eastAsia"/>
+          <w:lang w:val="zh-CN"/>
+        </w:rPr>
+        <w:t>4</w:t>
+      </w:r>
+      <w:r>
+        <w:rPr>
+          <w:rFonts w:hint="eastAsia"/>
+          <w:lang w:val="zh-CN"/>
+        </w:rPr>
+        <w:t>位来获取。</w:t>
+      </w:r>
+      <w:r>
+        <w:rPr>
+          <w:rFonts w:hint="eastAsia"/>
+          <w:lang w:val="zh-CN"/>
+        </w:rPr>
+        <w:t>这个字段</w:t>
+      </w:r>
+      <w:r>
+        <w:rPr>
+          <w:rFonts w:hint="eastAsia"/>
+          <w:lang w:val="zh-CN"/>
+        </w:rPr>
+        <w:t>用来确定数据的偏移量。最小值是</w:t>
+      </w:r>
+      <w:r>
+        <w:rPr>
+          <w:rFonts w:hint="eastAsia"/>
+          <w:lang w:val="zh-CN"/>
+        </w:rPr>
+        <w:t>5</w:t>
+      </w:r>
+      <w:r>
+        <w:rPr>
+          <w:rFonts w:hint="eastAsia"/>
+          <w:lang w:val="zh-CN"/>
+        </w:rPr>
+        <w:t>（二进制</w:t>
+      </w:r>
+      <w:r>
+        <w:rPr>
+          <w:rFonts w:hint="eastAsia"/>
+          <w:lang w:val="zh-CN"/>
+        </w:rPr>
+        <w:t>0101</w:t>
+      </w:r>
+      <w:r>
+        <w:rPr>
+          <w:rFonts w:hint="eastAsia"/>
+          <w:lang w:val="zh-CN"/>
+        </w:rPr>
+        <w:t>），相当于</w:t>
+      </w:r>
+      <w:r>
+        <w:rPr>
+          <w:rFonts w:hint="eastAsia"/>
+          <w:lang w:val="zh-CN"/>
+        </w:rPr>
+        <w:t>5*4=20</w:t>
+      </w:r>
+      <w:r>
+        <w:rPr>
+          <w:rFonts w:hint="eastAsia"/>
+          <w:lang w:val="zh-CN"/>
+        </w:rPr>
+        <w:t>字节</w:t>
+      </w:r>
+      <w:r>
+        <w:rPr>
+          <w:rFonts w:hint="eastAsia"/>
+          <w:lang w:val="zh-CN"/>
+        </w:rPr>
+        <w:t>，</w:t>
+      </w:r>
+      <w:r>
+        <w:rPr>
+          <w:rFonts w:hint="eastAsia"/>
+          <w:lang w:val="zh-CN"/>
+        </w:rPr>
+        <w:t>在代码中我们判断它是否为</w:t>
+      </w:r>
+      <w:r>
+        <w:rPr>
+          <w:rFonts w:hint="eastAsia"/>
+          <w:lang w:val="zh-CN"/>
+        </w:rPr>
+        <w:t>5</w:t>
+      </w:r>
+      <w:r>
+        <w:rPr>
+          <w:rFonts w:hint="eastAsia"/>
+          <w:lang w:val="zh-CN"/>
+        </w:rPr>
+        <w:t>，在实际表示中这个值会被乘以</w:t>
+      </w:r>
+      <w:r>
+        <w:rPr>
+          <w:rFonts w:hint="eastAsia"/>
+          <w:lang w:val="zh-CN"/>
+        </w:rPr>
+        <w:t>4</w:t>
+      </w:r>
+      <w:r>
+        <w:rPr>
+          <w:rFonts w:hint="eastAsia"/>
+          <w:lang w:val="zh-CN"/>
+        </w:rPr>
+        <w:t>，否则我们抛出异常</w:t>
+      </w:r>
+      <w:r>
+        <w:rPr>
+          <w:lang w:val="zh-CN"/>
+        </w:rPr>
+        <w:lastRenderedPageBreak/>
+        <w:t>ip_DiscardPkt(pBuffer,</w:t>
+      </w:r>
+      <w:r>
+        <w:rPr>
+          <w:lang w:val="zh-CN"/>
+        </w:rPr>
+        <w:t>STUD_IP_TEST_HEADLEN_ERROR);</w:t>
+      </w:r>
+    </w:p>
+    <w:p>
+      <w:pPr>
+        <w:pStyle w:val="BodyTextFirstIndent"/>
+        <w:ind w:firstLine="0"/>
+        <w:rPr>
+          <w:rFonts w:hint="eastAsia"/>
+          <w:lang w:val="zh-CN"/>
+        </w:rPr>
+      </w:pPr>
+      <w:r>
+        <w:rPr>
+          <w:rFonts w:hint="eastAsia"/>
+          <w:lang w:val="zh-CN"/>
+        </w:rPr>
+        <w:t>接下来是判定</w:t>
+      </w:r>
+      <w:r>
+        <w:rPr>
+          <w:rFonts w:hint="eastAsia"/>
+          <w:lang w:val="zh-CN"/>
+        </w:rPr>
+        <w:t>TTL</w:t>
+      </w:r>
+      <w:r>
+        <w:rPr>
+          <w:rFonts w:hint="eastAsia"/>
+          <w:lang w:val="zh-CN"/>
+        </w:rPr>
+        <w:t>字段，</w:t>
+      </w:r>
+      <w:r>
+        <w:rPr>
+          <w:rFonts w:hint="eastAsia"/>
+          <w:lang w:val="zh-CN"/>
+        </w:rPr>
+        <w:t>这个</w:t>
+      </w:r>
+      <w:r>
+        <w:rPr>
+          <w:rFonts w:hint="eastAsia"/>
+          <w:lang w:val="zh-CN"/>
+        </w:rPr>
+        <w:t>8</w:t>
+      </w:r>
+      <w:r>
+        <w:rPr>
+          <w:rFonts w:hint="eastAsia"/>
+          <w:lang w:val="zh-CN"/>
+        </w:rPr>
+        <w:t>位字段避免报文在互联网中永远存在（例如陷入路由环路）。存活时间以秒为单位，报文经过的每个路由器都将此字段减</w:t>
+      </w:r>
+      <w:r>
+        <w:rPr>
+          <w:rFonts w:hint="eastAsia"/>
+          <w:lang w:val="zh-CN"/>
+        </w:rPr>
+        <w:t>1</w:t>
+      </w:r>
+      <w:r>
+        <w:rPr>
+          <w:rFonts w:hint="eastAsia"/>
+          <w:lang w:val="zh-CN"/>
+        </w:rPr>
+        <w:t>，当此字段等于</w:t>
+      </w:r>
+      <w:r>
+        <w:rPr>
+          <w:rFonts w:hint="eastAsia"/>
+          <w:lang w:val="zh-CN"/>
+        </w:rPr>
+        <w:t>0</w:t>
+      </w:r>
+      <w:r>
+        <w:rPr>
+          <w:rFonts w:hint="eastAsia"/>
+          <w:lang w:val="zh-CN"/>
+        </w:rPr>
+        <w:t>时，报文不再向下一跳传送并被丢弃，最大值是</w:t>
+      </w:r>
+      <w:r>
+        <w:rPr>
+          <w:rFonts w:hint="eastAsia"/>
+          <w:lang w:val="zh-CN"/>
+        </w:rPr>
+        <w:t>255</w:t>
+      </w:r>
+      <w:r>
+        <w:rPr>
+          <w:rFonts w:hint="eastAsia"/>
+          <w:lang w:val="zh-CN"/>
+        </w:rPr>
+        <w:t>。常规地，一份</w:t>
+      </w:r>
+      <w:r>
+        <w:rPr>
+          <w:rFonts w:hint="eastAsia"/>
+          <w:lang w:val="zh-CN"/>
+        </w:rPr>
+        <w:t>ICMP</w:t>
+      </w:r>
+      <w:r>
+        <w:rPr>
+          <w:rFonts w:hint="eastAsia"/>
+          <w:lang w:val="zh-CN"/>
+        </w:rPr>
+        <w:t>报文被发回报文发送端说明其发送的报文已被丢弃。</w:t>
+      </w:r>
+      <w:r>
+        <w:rPr>
+          <w:rFonts w:hint="eastAsia"/>
+          <w:lang w:val="zh-CN"/>
+        </w:rPr>
+        <w:t>我们在代码中使用</w:t>
+      </w:r>
+      <w:r>
+        <w:rPr>
+          <w:lang w:val="zh-CN"/>
+        </w:rPr>
+        <w:t xml:space="preserve">unsigned short ttl = pBuffer[8] </w:t>
+      </w:r>
+      <w:r>
+        <w:rPr>
+          <w:rFonts w:hint="eastAsia"/>
+          <w:lang w:val="zh-CN"/>
+        </w:rPr>
+        <w:t>来获取这个字段，并且判定其值是否为</w:t>
+      </w:r>
+      <w:r>
+        <w:rPr>
+          <w:rFonts w:hint="eastAsia"/>
+          <w:lang w:val="zh-CN"/>
+        </w:rPr>
+        <w:t>0</w:t>
+      </w:r>
+      <w:r>
+        <w:rPr>
+          <w:rFonts w:hint="eastAsia"/>
+          <w:lang w:val="zh-CN"/>
+        </w:rPr>
+        <w:t>，</w:t>
+      </w:r>
+      <w:r>
+        <w:rPr>
+          <w:rFonts w:hint="eastAsia"/>
+          <w:lang w:val="zh-CN"/>
+        </w:rPr>
+        <w:t>如果为</w:t>
+      </w:r>
+      <w:r>
+        <w:rPr>
+          <w:rFonts w:hint="eastAsia"/>
+          <w:lang w:val="zh-CN"/>
+        </w:rPr>
+        <w:t>0</w:t>
+      </w:r>
+      <w:r>
+        <w:rPr>
+          <w:rFonts w:hint="eastAsia"/>
+          <w:lang w:val="zh-CN"/>
+        </w:rPr>
+        <w:t>，抛出异常：</w:t>
+      </w:r>
+      <w:r>
+        <w:rPr>
+          <w:lang w:val="zh-CN"/>
+        </w:rPr>
+        <w:t>ip_DiscardPkt(pBuffer, STUD_IP_TEST_TTL_ERROR);</w:t>
+      </w:r>
+    </w:p>
+    <w:p>
+      <w:pPr>
+        <w:pStyle w:val="BodyTextFirstIndent"/>
+        <w:ind w:firstLine="0"/>
+        <w:jc w:val="left"/>
+        <w:rPr>
+          <w:rFonts w:hint="eastAsia"/>
+          <w:lang w:val="zh-CN"/>
+        </w:rPr>
+      </w:pPr>
+      <w:r>
+        <w:rPr>
+          <w:rFonts w:hint="eastAsia"/>
+          <w:lang w:val="zh-CN"/>
+        </w:rPr>
+        <w:t>接下来是判定数据包地址是否为发送到本机的，我们使用</w:t>
+      </w:r>
+      <w:r>
+        <w:rPr>
+          <w:lang w:val="zh-CN"/>
+        </w:rPr>
+        <w:t>unsigned int packet_destination = nto</w:t>
+      </w:r>
+      <w:r>
+        <w:rPr>
+          <w:lang w:val="zh-CN"/>
+        </w:rPr>
+        <w:t>hl(((unsigned int*)pBuffer)[4])</w:t>
+      </w:r>
+      <w:r>
+        <w:rPr>
+          <w:rFonts w:hint="eastAsia"/>
+          <w:lang w:val="zh-CN"/>
+        </w:rPr>
+        <w:t>这条语句获取数据包的</w:t>
+      </w:r>
+      <w:r>
+        <w:rPr>
+          <w:rFonts w:hint="eastAsia"/>
+          <w:lang w:val="zh-CN"/>
+        </w:rPr>
+        <w:t>IP</w:t>
+      </w:r>
+      <w:r>
+        <w:rPr>
+          <w:rFonts w:hint="eastAsia"/>
+          <w:lang w:val="zh-CN"/>
+        </w:rPr>
+        <w:t>目的地址字段，使用</w:t>
+      </w:r>
+      <w:r>
+        <w:rPr>
+          <w:lang w:val="zh-CN"/>
+        </w:rPr>
+        <w:t>getIpv4Address()</w:t>
+      </w:r>
+      <w:r>
+        <w:rPr>
+          <w:rFonts w:hint="eastAsia"/>
+          <w:lang w:val="zh-CN"/>
+        </w:rPr>
+        <w:t xml:space="preserve"> </w:t>
+      </w:r>
+      <w:r>
+        <w:rPr>
+          <w:rFonts w:hint="eastAsia"/>
+          <w:lang w:val="zh-CN"/>
+        </w:rPr>
+        <w:t>获取本机的</w:t>
+      </w:r>
+      <w:r>
+        <w:rPr>
+          <w:rFonts w:hint="eastAsia"/>
+          <w:lang w:val="zh-CN"/>
+        </w:rPr>
+        <w:t>IP</w:t>
+      </w:r>
+      <w:r>
+        <w:rPr>
+          <w:rFonts w:hint="eastAsia"/>
+          <w:lang w:val="zh-CN"/>
+        </w:rPr>
+        <w:t>地址</w:t>
+      </w:r>
+      <w:r>
+        <w:rPr>
+          <w:rFonts w:hint="eastAsia"/>
+          <w:lang w:val="zh-CN"/>
+        </w:rPr>
+        <w:t>，我们判定这两个值是否相等，如果不相等则丢弃这个数据包，抛出</w:t>
+      </w:r>
+      <w:r>
+        <w:rPr>
+          <w:lang w:val="zh-CN"/>
+        </w:rPr>
+        <w:t>ip_DiscardPkt(pBuffer, STUD_IP_TEST_DESTINATION_ERROR);</w:t>
+      </w:r>
+    </w:p>
+    <w:p>
+      <w:pPr>
+        <w:pStyle w:val="BodyTextFirstIndent"/>
+        <w:ind w:firstLine="0"/>
+        <w:jc w:val="left"/>
+        <w:rPr>
+          <w:rFonts w:hint="eastAsia"/>
+          <w:lang w:val="zh-CN"/>
+        </w:rPr>
+      </w:pPr>
+      <w:r>
+        <w:rPr>
+          <w:rFonts w:hint="eastAsia"/>
+          <w:lang w:val="zh-CN"/>
+        </w:rPr>
+        <w:t>最后我们还需要通过语句</w:t>
+      </w:r>
+      <w:r>
+        <w:rPr>
+          <w:lang w:val="zh-CN"/>
+        </w:rPr>
+        <w:t>int checksum =</w:t>
+      </w:r>
+      <w:r>
+        <w:rPr>
+          <w:lang w:val="zh-CN"/>
+        </w:rPr>
+        <w:t xml:space="preserve"> ((unsigned short *)pBuffer)[5] </w:t>
+      </w:r>
+      <w:r>
+        <w:rPr>
+          <w:rFonts w:hint="eastAsia"/>
+          <w:lang w:val="zh-CN"/>
+        </w:rPr>
+        <w:t>来获取数据包里携带的</w:t>
+      </w:r>
+      <w:r>
+        <w:rPr>
+          <w:rFonts w:hint="eastAsia"/>
+          <w:lang w:val="zh-CN"/>
+        </w:rPr>
+        <w:t>checksum</w:t>
+      </w:r>
+      <w:r>
+        <w:rPr>
+          <w:rFonts w:hint="eastAsia"/>
+          <w:lang w:val="zh-CN"/>
+        </w:rPr>
+        <w:t>，然后利用</w:t>
+      </w:r>
+      <w:r>
+        <w:rPr>
+          <w:rFonts w:hint="eastAsia"/>
+          <w:lang w:val="zh-CN"/>
+        </w:rPr>
+        <w:t>checksum</w:t>
+      </w:r>
+      <w:r>
+        <w:rPr>
+          <w:rFonts w:hint="eastAsia"/>
+          <w:lang w:val="zh-CN"/>
+        </w:rPr>
+        <w:t>算法，将数据包现有的内容计算</w:t>
+      </w:r>
+      <w:r>
+        <w:rPr>
+          <w:rFonts w:hint="eastAsia"/>
+          <w:lang w:val="zh-CN"/>
+        </w:rPr>
+        <w:t>checksum</w:t>
+      </w:r>
+      <w:r>
+        <w:rPr>
+          <w:rFonts w:hint="eastAsia"/>
+          <w:lang w:val="zh-CN"/>
+        </w:rPr>
+        <w:t>并且和数据包中携带的进行对比，如果对比通过则说明数据包正确，反之则需要丢弃此数据包并且抛出</w:t>
+      </w:r>
+      <w:r>
+        <w:rPr>
+          <w:lang w:val="zh-CN"/>
+        </w:rPr>
+        <w:t>ip_DiscardPkt(pBuffer, STUD_IP_TEST_CHECKSUM_ERROR);</w:t>
       </w:r>
     </w:p>
     <w:p>
       <w:pPr>
         <w:pStyle w:val="Heading2"/>
-        <w:rPr>
-          <w:rFonts w:hint="eastAsia"/>
-        </w:rPr>
-      </w:pPr>
-      <w:r>
-        <w:rPr>
-          <w:rFonts w:hint="eastAsia"/>
-        </w:rPr>
-        <w:t>三</w:t>
-      </w:r>
-      <w:r>
-        <w:rPr>
-          <w:rFonts w:hint="eastAsia"/>
-        </w:rPr>
-        <w:t>、</w:t>
-      </w:r>
-      <w:r>
-        <w:rPr>
-          <w:rFonts w:hint="eastAsia"/>
-        </w:rPr>
-        <w:t>实验过程及结果</w:t>
-      </w:r>
-    </w:p>
-    <w:p>
-      <w:pPr>
-        <w:pStyle w:val="BodyTextFirstIndent"/>
-        <w:rPr>
-          <w:lang w:val="zh-CN"/>
-        </w:rPr>
-      </w:pPr>
-      <w:r>
-        <w:rPr>
-          <w:rFonts w:hint="eastAsia"/>
-          <w:lang w:val="zh-CN"/>
-        </w:rPr>
-        <w:t>***********</w:t>
-      </w:r>
-      <w:r>
-        <w:rPr>
-          <w:rFonts w:hint="eastAsia"/>
-          <w:lang w:val="zh-CN"/>
-        </w:rPr>
-        <w:t>。</w:t>
-      </w:r>
-    </w:p>
-    <w:p>
-      <w:pPr>
-        <w:pStyle w:val="Heading2"/>
-        <w:rPr>
-          <w:rFonts w:hint="eastAsia"/>
-        </w:rPr>
       </w:pPr>
       <w:r>
         <w:rPr>
@@ -764,29 +3600,6 @@
           <w:rFonts w:hint="eastAsia"/>
         </w:rPr>
         <w:t>心得</w:t>
-      </w:r>
-    </w:p>
-    <w:p>
-      <w:pPr>
-        <w:pStyle w:val="BodyTextFirstIndent"/>
-        <w:rPr>
-          <w:rFonts w:hint="eastAsia"/>
-          <w:lang w:val="zh-CN"/>
-        </w:rPr>
-      </w:pPr>
-      <w:r>
-        <w:rPr>
-          <w:rFonts w:hint="eastAsia"/>
-          <w:lang w:val="zh-CN"/>
-        </w:rPr>
-        <w:t>***********</w:t>
-      </w:r>
-      <w:r>
-        <w:rPr>
-          <w:rFonts w:hint="eastAsia"/>
-          <w:lang w:val="zh-CN"/>
-        </w:rPr>
-        <w:t>。</w:t>
       </w:r>
     </w:p>
     <w:bookmarkEnd w:id="0"/>
@@ -805,15 +3618,107 @@
     <w:p>
       <w:pPr>
         <w:pStyle w:val="BodyTextFirstIndent"/>
-        <w:rPr>
-          <w:rFonts w:hint="eastAsia"/>
-          <w:lang w:val="zh-CN"/>
-        </w:rPr>
-      </w:pPr>
+        <w:ind w:firstLine="0"/>
+        <w:rPr>
+          <w:rFonts w:hint="eastAsia"/>
+          <w:lang w:val="zh-CN"/>
+        </w:rPr>
+      </w:pPr>
+      <w:r>
+        <w:rPr>
+          <w:rFonts w:hint="eastAsia"/>
+          <w:lang w:val="zh-CN"/>
+        </w:rPr>
+        <w:t>IPv4</w:t>
+      </w:r>
+      <w:r>
+        <w:rPr>
+          <w:rFonts w:hint="eastAsia"/>
+          <w:lang w:val="zh-CN"/>
+        </w:rPr>
+        <w:t>是一种无连接的协议，操作在使用分组交换的链路层（如以太网）上。此协议会尽最大努力交付数据包，意即它不保证任何数据包均能送达目的地，也不保证所有数据包均按照正确的顺序无重复地到达。这些方面是由上层的传输协议（如传输控制协议）处理的。</w:t>
+      </w:r>
+    </w:p>
+    <w:p>
+      <w:pPr>
+        <w:pStyle w:val="BodyTextFirstIndent"/>
+        <w:ind w:firstLine="0"/>
+        <w:rPr>
+          <w:rFonts w:hint="eastAsia"/>
+          <w:lang w:val="zh-CN"/>
+        </w:rPr>
+      </w:pPr>
+      <w:r>
+        <w:rPr>
+          <w:rFonts w:hint="eastAsia"/>
+          <w:lang w:val="zh-CN"/>
+        </w:rPr>
+        <w:t>该实验让我们亲自在</w:t>
+      </w:r>
+      <w:r>
+        <w:rPr>
+          <w:rFonts w:hint="eastAsia"/>
+          <w:lang w:val="zh-CN"/>
+        </w:rPr>
+        <w:t>netriver</w:t>
+      </w:r>
+      <w:r>
+        <w:rPr>
+          <w:rFonts w:hint="eastAsia"/>
+          <w:lang w:val="zh-CN"/>
+        </w:rPr>
+        <w:t>实验环境下完成了</w:t>
+      </w:r>
+      <w:r>
+        <w:rPr>
+          <w:rFonts w:hint="eastAsia"/>
+          <w:lang w:val="zh-CN"/>
+        </w:rPr>
+        <w:t>IPV4</w:t>
+      </w:r>
+      <w:r>
+        <w:rPr>
+          <w:rFonts w:hint="eastAsia"/>
+          <w:lang w:val="zh-CN"/>
+        </w:rPr>
+        <w:t>数据包收发的实验，虽然实验系统比较老旧，但是我们在实验的过程中，可以自己编辑数据包，可以观察发送接收端的全过程，这对于我们对</w:t>
+      </w:r>
+      <w:r>
+        <w:rPr>
+          <w:rFonts w:hint="eastAsia"/>
+          <w:lang w:val="zh-CN"/>
+        </w:rPr>
+        <w:t>IPV4</w:t>
+      </w:r>
+      <w:r>
+        <w:rPr>
+          <w:rFonts w:hint="eastAsia"/>
+          <w:lang w:val="zh-CN"/>
+        </w:rPr>
+        <w:t>协议的理解有了很好的提升。在实现接口的过程中，虽然存在着一些参数定义不太清楚的情况，但是大部分都是可以通过比对数据包来明晰的，『手动编辑数据包』这个功能让我觉得很赞。</w:t>
+      </w:r>
+    </w:p>
+    <w:p>
+      <w:pPr>
+        <w:pStyle w:val="BodyTextFirstIndent"/>
+        <w:ind w:firstLine="0"/>
+        <w:rPr>
+          <w:lang w:val="zh-CN"/>
+        </w:rPr>
+      </w:pPr>
+      <w:r>
+        <w:rPr>
+          <w:rFonts w:hint="eastAsia"/>
+          <w:lang w:val="zh-CN"/>
+        </w:rPr>
+        <w:t>最后则是，实验还是稍显简单，大家的可操作性并不是很强。</w:t>
+      </w:r>
+      <w:bookmarkStart w:id="14" w:name="_GoBack"/>
+      <w:bookmarkEnd w:id="14"/>
     </w:p>
     <w:p/>
     <w:sectPr>
-      <w:footerReference w:type="default" r:id="rId6"/>
+      <w:footerReference w:type="default" r:id="rId11"/>
       <w:pgSz w:w="11906" w:h="16838" w:code="9"/>
       <w:pgMar w:top="1418" w:right="1797" w:bottom="1440" w:left="1797" w:header="1021" w:footer="992" w:gutter="0"/>
       <w:pgNumType w:start="1"/>
@@ -822,6 +3727,25 @@
     </w:sectPr>
   </w:body>
 </w:document>
+</file>
+
+<file path=word/endnotes.xml><?xml version="1.0" encoding="utf-8"?>
+<w:endnotes xmlns:wpc="http://schemas.microsoft.com/office/word/2010/wordprocessingCanvas" xmlns:mo="http://schemas.microsoft.com/office/mac/office/2008/main" xmlns:mc="http://schemas.openxmlformats.org/markup-compatibility/2006" xmlns:mv="urn:schemas-microsoft-com:mac:vml" xmlns:o="urn:schemas-microsoft-com:office:office" xmlns:r="http://schemas.openxmlformats.org/officeDocument/2006/relationships" xmlns:m="http://schemas.openxmlformats.org/officeDocument/2006/math" xmlns:v="urn:schemas-microsoft-com:vml" xmlns:wp14="http://schemas.microsoft.com/office/word/2010/wordprocessingDrawing" xmlns:wp="http://schemas.openxmlformats.org/drawingml/2006/wordprocessingDrawing" xmlns:w10="urn:schemas-microsoft-com:office:word" xmlns:w="http://schemas.openxmlformats.org/wordprocessingml/2006/main" xmlns:w14="http://schemas.microsoft.com/office/word/2010/wordml" xmlns:w15="http://schemas.microsoft.com/office/word/2012/wordml" xmlns:wpg="http://schemas.microsoft.com/office/word/2010/wordprocessingGroup" xmlns:wpi="http://schemas.microsoft.com/office/word/2010/wordprocessingInk" xmlns:wne="http://schemas.microsoft.com/office/word/2006/wordml" xmlns:wps="http://schemas.microsoft.com/office/word/2010/wordprocessingShape" mc:Ignorable="w14 w15 wp14">
+  <w:endnote w:type="separator" w:id="-1">
+    <w:p>
+      <w:r>
+        <w:separator/>
+      </w:r>
+    </w:p>
+  </w:endnote>
+  <w:endnote w:type="continuationSeparator" w:id="0">
+    <w:p>
+      <w:r>
+        <w:continuationSeparator/>
+      </w:r>
+    </w:p>
+  </w:endnote>
+</w:endnotes>
 </file>
 
 <file path=word/footer1.xml><?xml version="1.0" encoding="utf-8"?>
@@ -865,7 +3789,7 @@
         <w:kern w:val="0"/>
         <w:szCs w:val="21"/>
       </w:rPr>
-      <w:t>1</w:t>
+      <w:t>8</w:t>
     </w:r>
     <w:r>
       <w:rPr>
@@ -885,14 +3809,30 @@
 </w:ftr>
 </file>
 
+<file path=word/footnotes.xml><?xml version="1.0" encoding="utf-8"?>
+<w:footnotes xmlns:wpc="http://schemas.microsoft.com/office/word/2010/wordprocessingCanvas" xmlns:mo="http://schemas.microsoft.com/office/mac/office/2008/main" xmlns:mc="http://schemas.openxmlformats.org/markup-compatibility/2006" xmlns:mv="urn:schemas-microsoft-com:mac:vml" xmlns:o="urn:schemas-microsoft-com:office:office" xmlns:r="http://schemas.openxmlformats.org/officeDocument/2006/relationships" xmlns:m="http://schemas.openxmlformats.org/officeDocument/2006/math" xmlns:v="urn:schemas-microsoft-com:vml" xmlns:wp14="http://schemas.microsoft.com/office/word/2010/wordprocessingDrawing" xmlns:wp="http://schemas.openxmlformats.org/drawingml/2006/wordprocessingDrawing" xmlns:w10="urn:schemas-microsoft-com:office:word" xmlns:w="http://schemas.openxmlformats.org/wordprocessingml/2006/main" xmlns:w14="http://schemas.microsoft.com/office/word/2010/wordml" xmlns:w15="http://schemas.microsoft.com/office/word/2012/wordml" xmlns:wpg="http://schemas.microsoft.com/office/word/2010/wordprocessingGroup" xmlns:wpi="http://schemas.microsoft.com/office/word/2010/wordprocessingInk" xmlns:wne="http://schemas.microsoft.com/office/word/2006/wordml" xmlns:wps="http://schemas.microsoft.com/office/word/2010/wordprocessingShape" mc:Ignorable="w14 w15 wp14">
+  <w:footnote w:type="separator" w:id="-1">
+    <w:p>
+      <w:r>
+        <w:separator/>
+      </w:r>
+    </w:p>
+  </w:footnote>
+  <w:footnote w:type="continuationSeparator" w:id="0">
+    <w:p>
+      <w:r>
+        <w:continuationSeparator/>
+      </w:r>
+    </w:p>
+  </w:footnote>
+</w:footnotes>
+</file>
+
 <file path=word/header1.xml><?xml version="1.0" encoding="utf-8"?>
 <w:hdr xmlns:wpc="http://schemas.microsoft.com/office/word/2010/wordprocessingCanvas" xmlns:mo="http://schemas.microsoft.com/office/mac/office/2008/main" xmlns:mc="http://schemas.openxmlformats.org/markup-compatibility/2006" xmlns:mv="urn:schemas-microsoft-com:mac:vml" xmlns:o="urn:schemas-microsoft-com:office:office" xmlns:r="http://schemas.openxmlformats.org/officeDocument/2006/relationships" xmlns:m="http://schemas.openxmlformats.org/officeDocument/2006/math" xmlns:v="urn:schemas-microsoft-com:vml" xmlns:wp14="http://schemas.microsoft.com/office/word/2010/wordprocessingDrawing" xmlns:wp="http://schemas.openxmlformats.org/drawingml/2006/wordprocessingDrawing" xmlns:w10="urn:schemas-microsoft-com:office:word" xmlns:w="http://schemas.openxmlformats.org/wordprocessingml/2006/main" xmlns:w14="http://schemas.microsoft.com/office/word/2010/wordml" xmlns:w15="http://schemas.microsoft.com/office/word/2012/wordml" xmlns:wpg="http://schemas.microsoft.com/office/word/2010/wordprocessingGroup" xmlns:wpi="http://schemas.microsoft.com/office/word/2010/wordprocessingInk" xmlns:wne="http://schemas.microsoft.com/office/word/2006/wordml" xmlns:wps="http://schemas.microsoft.com/office/word/2010/wordprocessingShape" mc:Ignorable="w14 w15 wp14">
   <w:p>
     <w:pPr>
       <w:pStyle w:val="Header"/>
-      <w:rPr>
-        <w:rFonts w:hint="eastAsia"/>
-      </w:rPr>
     </w:pPr>
     <w:r>
       <w:rPr>
@@ -972,7 +3912,7 @@
             </wp:anchor>
           </w:drawing>
         </mc:Choice>
-        <mc:Fallback>
+        <mc:Fallback xmlns:cx="http://schemas.microsoft.com/office/drawing/2014/chartex" xmlns:cx1="http://schemas.microsoft.com/office/drawing/2015/9/8/chartex" xmlns:cx2="http://schemas.microsoft.com/office/drawing/2015/10/21/chartex" xmlns:cx3="http://schemas.microsoft.com/office/drawing/2016/5/9/chartex" xmlns:cx4="http://schemas.microsoft.com/office/drawing/2016/5/10/chartex" xmlns:cx5="http://schemas.microsoft.com/office/drawing/2016/5/11/chartex" xmlns:cx6="http://schemas.microsoft.com/office/drawing/2016/5/12/chartex" xmlns:cx7="http://schemas.microsoft.com/office/drawing/2016/5/13/chartex" xmlns:cx8="http://schemas.microsoft.com/office/drawing/2016/5/14/chartex" xmlns:aink="http://schemas.microsoft.com/office/drawing/2016/ink" xmlns:am3d="http://schemas.microsoft.com/office/drawing/2017/model3d" xmlns:w16cid="http://schemas.microsoft.com/office/word/2016/wordml/cid" xmlns:w16se="http://schemas.microsoft.com/office/word/2015/wordml/symex">
           <w:pict>
             <v:line w14:anchorId="09BBE784" id="Straight Connector 1" o:spid="_x0000_s1026" style="position:absolute;left:0;text-align:left;z-index:251659264;visibility:visible;mso-wrap-style:square;mso-width-percent:0;mso-height-percent:0;mso-wrap-distance-left:9pt;mso-wrap-distance-top:0;mso-wrap-distance-right:9pt;mso-wrap-distance-bottom:0;mso-position-horizontal:absolute;mso-position-horizontal-relative:text;mso-position-vertical:absolute;mso-position-vertical-relative:text;mso-width-percent:0;mso-height-percent:0;mso-width-relative:page;mso-height-relative:page" from="-1.35pt,11.2pt" to="416.4pt,11.2pt" o:gfxdata="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" strokeweight="1.5pt">
               <v:shadow opacity="49150f"/>
@@ -1009,13 +3949,7 @@
       <w:rPr>
         <w:rFonts w:hint="eastAsia"/>
       </w:rPr>
-      <w:t xml:space="preserve">   </w:t>
-    </w:r>
-    <w:r>
-      <w:rPr>
-        <w:rFonts w:hint="eastAsia"/>
-      </w:rPr>
-      <w:t xml:space="preserve">                              </w:t>
+      <w:t xml:space="preserve">                                 </w:t>
     </w:r>
   </w:p>
 </w:hdr>
@@ -1024,9 +3958,406 @@
 <file path=word/numbering.xml><?xml version="1.0" encoding="utf-8"?>
 <w:numbering xmlns:wpc="http://schemas.microsoft.com/office/word/2010/wordprocessingCanvas" xmlns:mo="http://schemas.microsoft.com/office/mac/office/2008/main" xmlns:mc="http://schemas.openxmlformats.org/markup-compatibility/2006" xmlns:mv="urn:schemas-microsoft-com:mac:vml" xmlns:o="urn:schemas-microsoft-com:office:office" xmlns:r="http://schemas.openxmlformats.org/officeDocument/2006/relationships" xmlns:m="http://schemas.openxmlformats.org/officeDocument/2006/math" xmlns:v="urn:schemas-microsoft-com:vml" xmlns:wp14="http://schemas.microsoft.com/office/word/2010/wordprocessingDrawing" xmlns:wp="http://schemas.openxmlformats.org/drawingml/2006/wordprocessingDrawing" xmlns:w10="urn:schemas-microsoft-com:office:word" xmlns:w="http://schemas.openxmlformats.org/wordprocessingml/2006/main" xmlns:w14="http://schemas.microsoft.com/office/word/2010/wordml" xmlns:w15="http://schemas.microsoft.com/office/word/2012/wordml" xmlns:wpg="http://schemas.microsoft.com/office/word/2010/wordprocessingGroup" xmlns:wpi="http://schemas.microsoft.com/office/word/2010/wordprocessingInk" xmlns:wne="http://schemas.microsoft.com/office/word/2006/wordml" xmlns:wps="http://schemas.microsoft.com/office/word/2010/wordprocessingShape" mc:Ignorable="w14 w15 wp14">
   <w:abstractNum w:abstractNumId="0">
+    <w:nsid w:val="22A07A94"/>
+    <w:multiLevelType w:val="hybridMultilevel"/>
+    <w:tmpl w:val="C50AA34A"/>
+    <w:lvl w:ilvl="0" w:tplc="0409000F">
+      <w:start w:val="1"/>
+      <w:numFmt w:val="decimal"/>
+      <w:lvlText w:val="%1."/>
+      <w:lvlJc w:val="left"/>
+      <w:pPr>
+        <w:ind w:left="962" w:hanging="480"/>
+      </w:pPr>
+    </w:lvl>
+    <w:lvl w:ilvl="1" w:tplc="04090019" w:tentative="1">
+      <w:start w:val="1"/>
+      <w:numFmt w:val="lowerLetter"/>
+      <w:lvlText w:val="%2)"/>
+      <w:lvlJc w:val="left"/>
+      <w:pPr>
+        <w:ind w:left="1442" w:hanging="480"/>
+      </w:pPr>
+    </w:lvl>
+    <w:lvl w:ilvl="2" w:tplc="0409001B" w:tentative="1">
+      <w:start w:val="1"/>
+      <w:numFmt w:val="lowerRoman"/>
+      <w:lvlText w:val="%3."/>
+      <w:lvlJc w:val="right"/>
+      <w:pPr>
+        <w:ind w:left="1922" w:hanging="480"/>
+      </w:pPr>
+    </w:lvl>
+    <w:lvl w:ilvl="3" w:tplc="0409000F" w:tentative="1">
+      <w:start w:val="1"/>
+      <w:numFmt w:val="decimal"/>
+      <w:lvlText w:val="%4."/>
+      <w:lvlJc w:val="left"/>
+      <w:pPr>
+        <w:ind w:left="2402" w:hanging="480"/>
+      </w:pPr>
+    </w:lvl>
+    <w:lvl w:ilvl="4" w:tplc="04090019" w:tentative="1">
+      <w:start w:val="1"/>
+      <w:numFmt w:val="lowerLetter"/>
+      <w:lvlText w:val="%5)"/>
+      <w:lvlJc w:val="left"/>
+      <w:pPr>
+        <w:ind w:left="2882" w:hanging="480"/>
+      </w:pPr>
+    </w:lvl>
+    <w:lvl w:ilvl="5" w:tplc="0409001B" w:tentative="1">
+      <w:start w:val="1"/>
+      <w:numFmt w:val="lowerRoman"/>
+      <w:lvlText w:val="%6."/>
+      <w:lvlJc w:val="right"/>
+      <w:pPr>
+        <w:ind w:left="3362" w:hanging="480"/>
+      </w:pPr>
+    </w:lvl>
+    <w:lvl w:ilvl="6" w:tplc="0409000F" w:tentative="1">
+      <w:start w:val="1"/>
+      <w:numFmt w:val="decimal"/>
+      <w:lvlText w:val="%7."/>
+      <w:lvlJc w:val="left"/>
+      <w:pPr>
+        <w:ind w:left="3842" w:hanging="480"/>
+      </w:pPr>
+    </w:lvl>
+    <w:lvl w:ilvl="7" w:tplc="04090019" w:tentative="1">
+      <w:start w:val="1"/>
+      <w:numFmt w:val="lowerLetter"/>
+      <w:lvlText w:val="%8)"/>
+      <w:lvlJc w:val="left"/>
+      <w:pPr>
+        <w:ind w:left="4322" w:hanging="480"/>
+      </w:pPr>
+    </w:lvl>
+    <w:lvl w:ilvl="8" w:tplc="0409001B" w:tentative="1">
+      <w:start w:val="1"/>
+      <w:numFmt w:val="lowerRoman"/>
+      <w:lvlText w:val="%9."/>
+      <w:lvlJc w:val="right"/>
+      <w:pPr>
+        <w:ind w:left="4802" w:hanging="480"/>
+      </w:pPr>
+    </w:lvl>
+  </w:abstractNum>
+  <w:abstractNum w:abstractNumId="1">
+    <w:nsid w:val="38F31212"/>
+    <w:multiLevelType w:val="hybridMultilevel"/>
+    <w:tmpl w:val="DD164CD8"/>
+    <w:lvl w:ilvl="0" w:tplc="0409000F">
+      <w:start w:val="1"/>
+      <w:numFmt w:val="decimal"/>
+      <w:lvlText w:val="%1."/>
+      <w:lvlJc w:val="left"/>
+      <w:pPr>
+        <w:ind w:left="962" w:hanging="480"/>
+      </w:pPr>
+    </w:lvl>
+    <w:lvl w:ilvl="1" w:tplc="04090019" w:tentative="1">
+      <w:start w:val="1"/>
+      <w:numFmt w:val="lowerLetter"/>
+      <w:lvlText w:val="%2)"/>
+      <w:lvlJc w:val="left"/>
+      <w:pPr>
+        <w:ind w:left="1442" w:hanging="480"/>
+      </w:pPr>
+    </w:lvl>
+    <w:lvl w:ilvl="2" w:tplc="0409001B" w:tentative="1">
+      <w:start w:val="1"/>
+      <w:numFmt w:val="lowerRoman"/>
+      <w:lvlText w:val="%3."/>
+      <w:lvlJc w:val="right"/>
+      <w:pPr>
+        <w:ind w:left="1922" w:hanging="480"/>
+      </w:pPr>
+    </w:lvl>
+    <w:lvl w:ilvl="3" w:tplc="0409000F" w:tentative="1">
+      <w:start w:val="1"/>
+      <w:numFmt w:val="decimal"/>
+      <w:lvlText w:val="%4."/>
+      <w:lvlJc w:val="left"/>
+      <w:pPr>
+        <w:ind w:left="2402" w:hanging="480"/>
+      </w:pPr>
+    </w:lvl>
+    <w:lvl w:ilvl="4" w:tplc="04090019" w:tentative="1">
+      <w:start w:val="1"/>
+      <w:numFmt w:val="lowerLetter"/>
+      <w:lvlText w:val="%5)"/>
+      <w:lvlJc w:val="left"/>
+      <w:pPr>
+        <w:ind w:left="2882" w:hanging="480"/>
+      </w:pPr>
+    </w:lvl>
+    <w:lvl w:ilvl="5" w:tplc="0409001B" w:tentative="1">
+      <w:start w:val="1"/>
+      <w:numFmt w:val="lowerRoman"/>
+      <w:lvlText w:val="%6."/>
+      <w:lvlJc w:val="right"/>
+      <w:pPr>
+        <w:ind w:left="3362" w:hanging="480"/>
+      </w:pPr>
+    </w:lvl>
+    <w:lvl w:ilvl="6" w:tplc="0409000F" w:tentative="1">
+      <w:start w:val="1"/>
+      <w:numFmt w:val="decimal"/>
+      <w:lvlText w:val="%7."/>
+      <w:lvlJc w:val="left"/>
+      <w:pPr>
+        <w:ind w:left="3842" w:hanging="480"/>
+      </w:pPr>
+    </w:lvl>
+    <w:lvl w:ilvl="7" w:tplc="04090019" w:tentative="1">
+      <w:start w:val="1"/>
+      <w:numFmt w:val="lowerLetter"/>
+      <w:lvlText w:val="%8)"/>
+      <w:lvlJc w:val="left"/>
+      <w:pPr>
+        <w:ind w:left="4322" w:hanging="480"/>
+      </w:pPr>
+    </w:lvl>
+    <w:lvl w:ilvl="8" w:tplc="0409001B" w:tentative="1">
+      <w:start w:val="1"/>
+      <w:numFmt w:val="lowerRoman"/>
+      <w:lvlText w:val="%9."/>
+      <w:lvlJc w:val="right"/>
+      <w:pPr>
+        <w:ind w:left="4802" w:hanging="480"/>
+      </w:pPr>
+    </w:lvl>
+  </w:abstractNum>
+  <w:abstractNum w:abstractNumId="2">
+    <w:nsid w:val="39AD646D"/>
+    <w:multiLevelType w:val="hybridMultilevel"/>
+    <w:tmpl w:val="84FAED4C"/>
+    <w:lvl w:ilvl="0" w:tplc="1E945874">
+      <w:numFmt w:val="bullet"/>
+      <w:lvlText w:val="-"/>
+      <w:lvlJc w:val="left"/>
+      <w:pPr>
+        <w:ind w:left="842" w:hanging="360"/>
+      </w:pPr>
+      <w:rPr>
+        <w:rFonts w:ascii="Times New Roman" w:eastAsia="KaiTi" w:hAnsi="Times New Roman" w:cs="Times New Roman" w:hint="default"/>
+      </w:rPr>
+    </w:lvl>
+    <w:lvl w:ilvl="1" w:tplc="04090003" w:tentative="1">
+      <w:start w:val="1"/>
+      <w:numFmt w:val="bullet"/>
+      <w:lvlText w:val=""/>
+      <w:lvlJc w:val="left"/>
+      <w:pPr>
+        <w:ind w:left="960" w:hanging="480"/>
+      </w:pPr>
+      <w:rPr>
+        <w:rFonts w:ascii="Wingdings" w:hAnsi="Wingdings" w:hint="default"/>
+      </w:rPr>
+    </w:lvl>
+    <w:lvl w:ilvl="2" w:tplc="04090005" w:tentative="1">
+      <w:start w:val="1"/>
+      <w:numFmt w:val="bullet"/>
+      <w:lvlText w:val=""/>
+      <w:lvlJc w:val="left"/>
+      <w:pPr>
+        <w:ind w:left="1440" w:hanging="480"/>
+      </w:pPr>
+      <w:rPr>
+        <w:rFonts w:ascii="Wingdings" w:hAnsi="Wingdings" w:hint="default"/>
+      </w:rPr>
+    </w:lvl>
+    <w:lvl w:ilvl="3" w:tplc="04090001" w:tentative="1">
+      <w:start w:val="1"/>
+      <w:numFmt w:val="bullet"/>
+      <w:lvlText w:val=""/>
+      <w:lvlJc w:val="left"/>
+      <w:pPr>
+        <w:ind w:left="1920" w:hanging="480"/>
+      </w:pPr>
+      <w:rPr>
+        <w:rFonts w:ascii="Wingdings" w:hAnsi="Wingdings" w:hint="default"/>
+      </w:rPr>
+    </w:lvl>
+    <w:lvl w:ilvl="4" w:tplc="04090003" w:tentative="1">
+      <w:start w:val="1"/>
+      <w:numFmt w:val="bullet"/>
+      <w:lvlText w:val=""/>
+      <w:lvlJc w:val="left"/>
+      <w:pPr>
+        <w:ind w:left="2400" w:hanging="480"/>
+      </w:pPr>
+      <w:rPr>
+        <w:rFonts w:ascii="Wingdings" w:hAnsi="Wingdings" w:hint="default"/>
+      </w:rPr>
+    </w:lvl>
+    <w:lvl w:ilvl="5" w:tplc="04090005" w:tentative="1">
+      <w:start w:val="1"/>
+      <w:numFmt w:val="bullet"/>
+      <w:lvlText w:val=""/>
+      <w:lvlJc w:val="left"/>
+      <w:pPr>
+        <w:ind w:left="2880" w:hanging="480"/>
+      </w:pPr>
+      <w:rPr>
+        <w:rFonts w:ascii="Wingdings" w:hAnsi="Wingdings" w:hint="default"/>
+      </w:rPr>
+    </w:lvl>
+    <w:lvl w:ilvl="6" w:tplc="04090001" w:tentative="1">
+      <w:start w:val="1"/>
+      <w:numFmt w:val="bullet"/>
+      <w:lvlText w:val=""/>
+      <w:lvlJc w:val="left"/>
+      <w:pPr>
+        <w:ind w:left="3360" w:hanging="480"/>
+      </w:pPr>
+      <w:rPr>
+        <w:rFonts w:ascii="Wingdings" w:hAnsi="Wingdings" w:hint="default"/>
+      </w:rPr>
+    </w:lvl>
+    <w:lvl w:ilvl="7" w:tplc="04090003" w:tentative="1">
+      <w:start w:val="1"/>
+      <w:numFmt w:val="bullet"/>
+      <w:lvlText w:val=""/>
+      <w:lvlJc w:val="left"/>
+      <w:pPr>
+        <w:ind w:left="3840" w:hanging="480"/>
+      </w:pPr>
+      <w:rPr>
+        <w:rFonts w:ascii="Wingdings" w:hAnsi="Wingdings" w:hint="default"/>
+      </w:rPr>
+    </w:lvl>
+    <w:lvl w:ilvl="8" w:tplc="04090005" w:tentative="1">
+      <w:start w:val="1"/>
+      <w:numFmt w:val="bullet"/>
+      <w:lvlText w:val=""/>
+      <w:lvlJc w:val="left"/>
+      <w:pPr>
+        <w:ind w:left="4320" w:hanging="480"/>
+      </w:pPr>
+      <w:rPr>
+        <w:rFonts w:ascii="Wingdings" w:hAnsi="Wingdings" w:hint="default"/>
+      </w:rPr>
+    </w:lvl>
+  </w:abstractNum>
+  <w:abstractNum w:abstractNumId="3">
+    <w:nsid w:val="44A76E72"/>
+    <w:multiLevelType w:val="hybridMultilevel"/>
+    <w:tmpl w:val="4C0866BA"/>
+    <w:lvl w:ilvl="0" w:tplc="3DC06FD8">
+      <w:start w:val="3"/>
+      <w:numFmt w:val="bullet"/>
+      <w:lvlText w:val="-"/>
+      <w:lvlJc w:val="left"/>
+      <w:pPr>
+        <w:ind w:left="842" w:hanging="360"/>
+      </w:pPr>
+      <w:rPr>
+        <w:rFonts w:ascii="Times New Roman" w:eastAsia="KaiTi" w:hAnsi="Times New Roman" w:cs="Times New Roman" w:hint="default"/>
+      </w:rPr>
+    </w:lvl>
+    <w:lvl w:ilvl="1" w:tplc="04090003" w:tentative="1">
+      <w:start w:val="1"/>
+      <w:numFmt w:val="bullet"/>
+      <w:lvlText w:val=""/>
+      <w:lvlJc w:val="left"/>
+      <w:pPr>
+        <w:ind w:left="1442" w:hanging="480"/>
+      </w:pPr>
+      <w:rPr>
+        <w:rFonts w:ascii="Wingdings" w:hAnsi="Wingdings" w:hint="default"/>
+      </w:rPr>
+    </w:lvl>
+    <w:lvl w:ilvl="2" w:tplc="04090005" w:tentative="1">
+      <w:start w:val="1"/>
+      <w:numFmt w:val="bullet"/>
+      <w:lvlText w:val=""/>
+      <w:lvlJc w:val="left"/>
+      <w:pPr>
+        <w:ind w:left="1922" w:hanging="480"/>
+      </w:pPr>
+      <w:rPr>
+        <w:rFonts w:ascii="Wingdings" w:hAnsi="Wingdings" w:hint="default"/>
+      </w:rPr>
+    </w:lvl>
+    <w:lvl w:ilvl="3" w:tplc="04090001" w:tentative="1">
+      <w:start w:val="1"/>
+      <w:numFmt w:val="bullet"/>
+      <w:lvlText w:val=""/>
+      <w:lvlJc w:val="left"/>
+      <w:pPr>
+        <w:ind w:left="2402" w:hanging="480"/>
+      </w:pPr>
+      <w:rPr>
+        <w:rFonts w:ascii="Wingdings" w:hAnsi="Wingdings" w:hint="default"/>
+      </w:rPr>
+    </w:lvl>
+    <w:lvl w:ilvl="4" w:tplc="04090003" w:tentative="1">
+      <w:start w:val="1"/>
+      <w:numFmt w:val="bullet"/>
+      <w:lvlText w:val=""/>
+      <w:lvlJc w:val="left"/>
+      <w:pPr>
+        <w:ind w:left="2882" w:hanging="480"/>
+      </w:pPr>
+      <w:rPr>
+        <w:rFonts w:ascii="Wingdings" w:hAnsi="Wingdings" w:hint="default"/>
+      </w:rPr>
+    </w:lvl>
+    <w:lvl w:ilvl="5" w:tplc="04090005" w:tentative="1">
+      <w:start w:val="1"/>
+      <w:numFmt w:val="bullet"/>
+      <w:lvlText w:val=""/>
+      <w:lvlJc w:val="left"/>
+      <w:pPr>
+        <w:ind w:left="3362" w:hanging="480"/>
+      </w:pPr>
+      <w:rPr>
+        <w:rFonts w:ascii="Wingdings" w:hAnsi="Wingdings" w:hint="default"/>
+      </w:rPr>
+    </w:lvl>
+    <w:lvl w:ilvl="6" w:tplc="04090001" w:tentative="1">
+      <w:start w:val="1"/>
+      <w:numFmt w:val="bullet"/>
+      <w:lvlText w:val=""/>
+      <w:lvlJc w:val="left"/>
+      <w:pPr>
+        <w:ind w:left="3842" w:hanging="480"/>
+      </w:pPr>
+      <w:rPr>
+        <w:rFonts w:ascii="Wingdings" w:hAnsi="Wingdings" w:hint="default"/>
+      </w:rPr>
+    </w:lvl>
+    <w:lvl w:ilvl="7" w:tplc="04090003" w:tentative="1">
+      <w:start w:val="1"/>
+      <w:numFmt w:val="bullet"/>
+      <w:lvlText w:val=""/>
+      <w:lvlJc w:val="left"/>
+      <w:pPr>
+        <w:ind w:left="4322" w:hanging="480"/>
+      </w:pPr>
+      <w:rPr>
+        <w:rFonts w:ascii="Wingdings" w:hAnsi="Wingdings" w:hint="default"/>
+      </w:rPr>
+    </w:lvl>
+    <w:lvl w:ilvl="8" w:tplc="04090005" w:tentative="1">
+      <w:start w:val="1"/>
+      <w:numFmt w:val="bullet"/>
+      <w:lvlText w:val=""/>
+      <w:lvlJc w:val="left"/>
+      <w:pPr>
+        <w:ind w:left="4802" w:hanging="480"/>
+      </w:pPr>
+      <w:rPr>
+        <w:rFonts w:ascii="Wingdings" w:hAnsi="Wingdings" w:hint="default"/>
+      </w:rPr>
+    </w:lvl>
+  </w:abstractNum>
+  <w:abstractNum w:abstractNumId="4">
     <w:nsid w:val="580D2908"/>
     <w:multiLevelType w:val="hybridMultilevel"/>
-    <w:tmpl w:val="03726652"/>
+    <w:tmpl w:val="D1C624C6"/>
     <w:lvl w:ilvl="0" w:tplc="0240A0D2">
       <w:start w:val="1"/>
       <w:numFmt w:val="japaneseCounting"/>
@@ -1039,7 +4370,7 @@
         <w:rFonts w:hint="eastAsia"/>
       </w:rPr>
     </w:lvl>
-    <w:lvl w:ilvl="1" w:tplc="04090019" w:tentative="1">
+    <w:lvl w:ilvl="1" w:tplc="04090019">
       <w:start w:val="1"/>
       <w:numFmt w:val="lowerLetter"/>
       <w:lvlText w:val="%2)"/>
@@ -1112,8 +4443,250 @@
       </w:pPr>
     </w:lvl>
   </w:abstractNum>
+  <w:abstractNum w:abstractNumId="5">
+    <w:nsid w:val="6CB473DA"/>
+    <w:multiLevelType w:val="hybridMultilevel"/>
+    <w:tmpl w:val="319EDDCC"/>
+    <w:lvl w:ilvl="0" w:tplc="1E945874">
+      <w:numFmt w:val="bullet"/>
+      <w:lvlText w:val="-"/>
+      <w:lvlJc w:val="left"/>
+      <w:pPr>
+        <w:ind w:left="842" w:hanging="360"/>
+      </w:pPr>
+      <w:rPr>
+        <w:rFonts w:ascii="Times New Roman" w:eastAsia="KaiTi" w:hAnsi="Times New Roman" w:cs="Times New Roman" w:hint="default"/>
+      </w:rPr>
+    </w:lvl>
+    <w:lvl w:ilvl="1" w:tplc="04090003" w:tentative="1">
+      <w:start w:val="1"/>
+      <w:numFmt w:val="bullet"/>
+      <w:lvlText w:val=""/>
+      <w:lvlJc w:val="left"/>
+      <w:pPr>
+        <w:ind w:left="960" w:hanging="480"/>
+      </w:pPr>
+      <w:rPr>
+        <w:rFonts w:ascii="Wingdings" w:hAnsi="Wingdings" w:hint="default"/>
+      </w:rPr>
+    </w:lvl>
+    <w:lvl w:ilvl="2" w:tplc="04090005" w:tentative="1">
+      <w:start w:val="1"/>
+      <w:numFmt w:val="bullet"/>
+      <w:lvlText w:val=""/>
+      <w:lvlJc w:val="left"/>
+      <w:pPr>
+        <w:ind w:left="1440" w:hanging="480"/>
+      </w:pPr>
+      <w:rPr>
+        <w:rFonts w:ascii="Wingdings" w:hAnsi="Wingdings" w:hint="default"/>
+      </w:rPr>
+    </w:lvl>
+    <w:lvl w:ilvl="3" w:tplc="04090001" w:tentative="1">
+      <w:start w:val="1"/>
+      <w:numFmt w:val="bullet"/>
+      <w:lvlText w:val=""/>
+      <w:lvlJc w:val="left"/>
+      <w:pPr>
+        <w:ind w:left="1920" w:hanging="480"/>
+      </w:pPr>
+      <w:rPr>
+        <w:rFonts w:ascii="Wingdings" w:hAnsi="Wingdings" w:hint="default"/>
+      </w:rPr>
+    </w:lvl>
+    <w:lvl w:ilvl="4" w:tplc="04090003" w:tentative="1">
+      <w:start w:val="1"/>
+      <w:numFmt w:val="bullet"/>
+      <w:lvlText w:val=""/>
+      <w:lvlJc w:val="left"/>
+      <w:pPr>
+        <w:ind w:left="2400" w:hanging="480"/>
+      </w:pPr>
+      <w:rPr>
+        <w:rFonts w:ascii="Wingdings" w:hAnsi="Wingdings" w:hint="default"/>
+      </w:rPr>
+    </w:lvl>
+    <w:lvl w:ilvl="5" w:tplc="04090005" w:tentative="1">
+      <w:start w:val="1"/>
+      <w:numFmt w:val="bullet"/>
+      <w:lvlText w:val=""/>
+      <w:lvlJc w:val="left"/>
+      <w:pPr>
+        <w:ind w:left="2880" w:hanging="480"/>
+      </w:pPr>
+      <w:rPr>
+        <w:rFonts w:ascii="Wingdings" w:hAnsi="Wingdings" w:hint="default"/>
+      </w:rPr>
+    </w:lvl>
+    <w:lvl w:ilvl="6" w:tplc="04090001" w:tentative="1">
+      <w:start w:val="1"/>
+      <w:numFmt w:val="bullet"/>
+      <w:lvlText w:val=""/>
+      <w:lvlJc w:val="left"/>
+      <w:pPr>
+        <w:ind w:left="3360" w:hanging="480"/>
+      </w:pPr>
+      <w:rPr>
+        <w:rFonts w:ascii="Wingdings" w:hAnsi="Wingdings" w:hint="default"/>
+      </w:rPr>
+    </w:lvl>
+    <w:lvl w:ilvl="7" w:tplc="04090003" w:tentative="1">
+      <w:start w:val="1"/>
+      <w:numFmt w:val="bullet"/>
+      <w:lvlText w:val=""/>
+      <w:lvlJc w:val="left"/>
+      <w:pPr>
+        <w:ind w:left="3840" w:hanging="480"/>
+      </w:pPr>
+      <w:rPr>
+        <w:rFonts w:ascii="Wingdings" w:hAnsi="Wingdings" w:hint="default"/>
+      </w:rPr>
+    </w:lvl>
+    <w:lvl w:ilvl="8" w:tplc="04090005" w:tentative="1">
+      <w:start w:val="1"/>
+      <w:numFmt w:val="bullet"/>
+      <w:lvlText w:val=""/>
+      <w:lvlJc w:val="left"/>
+      <w:pPr>
+        <w:ind w:left="4320" w:hanging="480"/>
+      </w:pPr>
+      <w:rPr>
+        <w:rFonts w:ascii="Wingdings" w:hAnsi="Wingdings" w:hint="default"/>
+      </w:rPr>
+    </w:lvl>
+  </w:abstractNum>
+  <w:abstractNum w:abstractNumId="6">
+    <w:nsid w:val="7554775A"/>
+    <w:multiLevelType w:val="hybridMultilevel"/>
+    <w:tmpl w:val="D22A13FA"/>
+    <w:lvl w:ilvl="0" w:tplc="1E945874">
+      <w:numFmt w:val="bullet"/>
+      <w:lvlText w:val="-"/>
+      <w:lvlJc w:val="left"/>
+      <w:pPr>
+        <w:ind w:left="842" w:hanging="360"/>
+      </w:pPr>
+      <w:rPr>
+        <w:rFonts w:ascii="Times New Roman" w:eastAsia="KaiTi" w:hAnsi="Times New Roman" w:cs="Times New Roman" w:hint="default"/>
+      </w:rPr>
+    </w:lvl>
+    <w:lvl w:ilvl="1" w:tplc="04090003" w:tentative="1">
+      <w:start w:val="1"/>
+      <w:numFmt w:val="bullet"/>
+      <w:lvlText w:val=""/>
+      <w:lvlJc w:val="left"/>
+      <w:pPr>
+        <w:ind w:left="1442" w:hanging="480"/>
+      </w:pPr>
+      <w:rPr>
+        <w:rFonts w:ascii="Wingdings" w:hAnsi="Wingdings" w:hint="default"/>
+      </w:rPr>
+    </w:lvl>
+    <w:lvl w:ilvl="2" w:tplc="04090005" w:tentative="1">
+      <w:start w:val="1"/>
+      <w:numFmt w:val="bullet"/>
+      <w:lvlText w:val=""/>
+      <w:lvlJc w:val="left"/>
+      <w:pPr>
+        <w:ind w:left="1922" w:hanging="480"/>
+      </w:pPr>
+      <w:rPr>
+        <w:rFonts w:ascii="Wingdings" w:hAnsi="Wingdings" w:hint="default"/>
+      </w:rPr>
+    </w:lvl>
+    <w:lvl w:ilvl="3" w:tplc="04090001" w:tentative="1">
+      <w:start w:val="1"/>
+      <w:numFmt w:val="bullet"/>
+      <w:lvlText w:val=""/>
+      <w:lvlJc w:val="left"/>
+      <w:pPr>
+        <w:ind w:left="2402" w:hanging="480"/>
+      </w:pPr>
+      <w:rPr>
+        <w:rFonts w:ascii="Wingdings" w:hAnsi="Wingdings" w:hint="default"/>
+      </w:rPr>
+    </w:lvl>
+    <w:lvl w:ilvl="4" w:tplc="04090003" w:tentative="1">
+      <w:start w:val="1"/>
+      <w:numFmt w:val="bullet"/>
+      <w:lvlText w:val=""/>
+      <w:lvlJc w:val="left"/>
+      <w:pPr>
+        <w:ind w:left="2882" w:hanging="480"/>
+      </w:pPr>
+      <w:rPr>
+        <w:rFonts w:ascii="Wingdings" w:hAnsi="Wingdings" w:hint="default"/>
+      </w:rPr>
+    </w:lvl>
+    <w:lvl w:ilvl="5" w:tplc="04090005" w:tentative="1">
+      <w:start w:val="1"/>
+      <w:numFmt w:val="bullet"/>
+      <w:lvlText w:val=""/>
+      <w:lvlJc w:val="left"/>
+      <w:pPr>
+        <w:ind w:left="3362" w:hanging="480"/>
+      </w:pPr>
+      <w:rPr>
+        <w:rFonts w:ascii="Wingdings" w:hAnsi="Wingdings" w:hint="default"/>
+      </w:rPr>
+    </w:lvl>
+    <w:lvl w:ilvl="6" w:tplc="04090001" w:tentative="1">
+      <w:start w:val="1"/>
+      <w:numFmt w:val="bullet"/>
+      <w:lvlText w:val=""/>
+      <w:lvlJc w:val="left"/>
+      <w:pPr>
+        <w:ind w:left="3842" w:hanging="480"/>
+      </w:pPr>
+      <w:rPr>
+        <w:rFonts w:ascii="Wingdings" w:hAnsi="Wingdings" w:hint="default"/>
+      </w:rPr>
+    </w:lvl>
+    <w:lvl w:ilvl="7" w:tplc="04090003" w:tentative="1">
+      <w:start w:val="1"/>
+      <w:numFmt w:val="bullet"/>
+      <w:lvlText w:val=""/>
+      <w:lvlJc w:val="left"/>
+      <w:pPr>
+        <w:ind w:left="4322" w:hanging="480"/>
+      </w:pPr>
+      <w:rPr>
+        <w:rFonts w:ascii="Wingdings" w:hAnsi="Wingdings" w:hint="default"/>
+      </w:rPr>
+    </w:lvl>
+    <w:lvl w:ilvl="8" w:tplc="04090005" w:tentative="1">
+      <w:start w:val="1"/>
+      <w:numFmt w:val="bullet"/>
+      <w:lvlText w:val=""/>
+      <w:lvlJc w:val="left"/>
+      <w:pPr>
+        <w:ind w:left="4802" w:hanging="480"/>
+      </w:pPr>
+      <w:rPr>
+        <w:rFonts w:ascii="Wingdings" w:hAnsi="Wingdings" w:hint="default"/>
+      </w:rPr>
+    </w:lvl>
+  </w:abstractNum>
   <w:num w:numId="1">
+    <w:abstractNumId w:val="4"/>
+  </w:num>
+  <w:num w:numId="2">
+    <w:abstractNumId w:val="3"/>
+  </w:num>
+  <w:num w:numId="3">
     <w:abstractNumId w:val="0"/>
+  </w:num>
+  <w:num w:numId="4">
+    <w:abstractNumId w:val="6"/>
+  </w:num>
+  <w:num w:numId="5">
+    <w:abstractNumId w:val="5"/>
+  </w:num>
+  <w:num w:numId="6">
+    <w:abstractNumId w:val="1"/>
+  </w:num>
+  <w:num w:numId="7">
+    <w:abstractNumId w:val="2"/>
   </w:num>
 </w:numbering>
 </file>
@@ -1289,15 +4862,6 @@
     <w:lsdException w:name="Balloon Text" w:semiHidden="1" w:unhideWhenUsed="1"/>
     <w:lsdException w:name="Table Grid" w:uiPriority="39"/>
     <w:lsdException w:name="Table Theme" w:semiHidden="1" w:unhideWhenUsed="1"/>
-    <w:lsdException w:name="Note Level 1" w:semiHidden="1" w:unhideWhenUsed="1"/>
-    <w:lsdException w:name="Note Level 2" w:semiHidden="1" w:unhideWhenUsed="1"/>
-    <w:lsdException w:name="Note Level 3" w:semiHidden="1" w:unhideWhenUsed="1"/>
-    <w:lsdException w:name="Note Level 4" w:semiHidden="1" w:unhideWhenUsed="1"/>
-    <w:lsdException w:name="Note Level 5" w:semiHidden="1" w:unhideWhenUsed="1"/>
-    <w:lsdException w:name="Note Level 6" w:semiHidden="1" w:unhideWhenUsed="1"/>
-    <w:lsdException w:name="Note Level 7" w:semiHidden="1" w:unhideWhenUsed="1"/>
-    <w:lsdException w:name="Note Level 8" w:semiHidden="1" w:unhideWhenUsed="1"/>
-    <w:lsdException w:name="Note Level 9" w:semiHidden="1" w:unhideWhenUsed="1"/>
     <w:lsdException w:name="Placeholder Text" w:semiHidden="1"/>
     <w:lsdException w:name="No Spacing" w:uiPriority="1" w:qFormat="1"/>
     <w:lsdException w:name="Light Shading" w:uiPriority="60"/>
@@ -1517,14 +5081,13 @@
   <w:style w:type="paragraph" w:default="1" w:styleId="Normal">
     <w:name w:val="Normal"/>
     <w:qFormat/>
-    <w:rsid w:val="008F3B16"/>
+    <w:rsid w:val="00F11957"/>
     <w:pPr>
       <w:widowControl w:val="0"/>
       <w:jc w:val="both"/>
     </w:pPr>
     <w:rPr>
       <w:rFonts w:ascii="Times New Roman" w:eastAsia="KaiTi" w:hAnsi="Times New Roman" w:cs="Times New Roman"/>
-      <w:sz w:val="21"/>
     </w:rPr>
   </w:style>
   <w:style w:type="paragraph" w:styleId="Heading2">
@@ -1542,7 +5105,7 @@
       <w:outlineLvl w:val="1"/>
     </w:pPr>
     <w:rPr>
-      <w:rFonts w:eastAsia="楷体_GB2312"/>
+      <w:rFonts w:eastAsia="KaiTi_GB2312"/>
       <w:b/>
       <w:bCs/>
       <w:sz w:val="36"/>
@@ -1582,7 +5145,7 @@
     <w:link w:val="Heading2"/>
     <w:rsid w:val="004B5608"/>
     <w:rPr>
-      <w:rFonts w:ascii="Times New Roman" w:eastAsia="楷体_GB2312" w:hAnsi="Times New Roman" w:cs="Times New Roman"/>
+      <w:rFonts w:ascii="Times New Roman" w:eastAsia="KaiTi_GB2312" w:hAnsi="Times New Roman" w:cs="Times New Roman"/>
       <w:b/>
       <w:bCs/>
       <w:sz w:val="36"/>
@@ -1609,7 +5172,7 @@
     <w:semiHidden/>
     <w:rsid w:val="004B5608"/>
     <w:rPr>
-      <w:rFonts w:ascii="Times New Roman" w:eastAsia="宋体" w:hAnsi="Times New Roman" w:cs="Times New Roman"/>
+      <w:rFonts w:ascii="Times New Roman" w:eastAsia="SimSun" w:hAnsi="Times New Roman" w:cs="Times New Roman"/>
       <w:sz w:val="21"/>
     </w:rPr>
   </w:style>
@@ -1624,7 +5187,6 @@
       <w:ind w:firstLine="482"/>
     </w:pPr>
     <w:rPr>
-      <w:sz w:val="24"/>
       <w:szCs w:val="20"/>
     </w:rPr>
   </w:style>
@@ -1634,7 +5196,7 @@
     <w:link w:val="BodyTextFirstIndent"/>
     <w:rsid w:val="004B5608"/>
     <w:rPr>
-      <w:rFonts w:ascii="Times New Roman" w:eastAsia="宋体" w:hAnsi="Times New Roman" w:cs="Times New Roman"/>
+      <w:rFonts w:ascii="Times New Roman" w:eastAsia="SimSun" w:hAnsi="Times New Roman" w:cs="Times New Roman"/>
       <w:sz w:val="21"/>
       <w:szCs w:val="20"/>
     </w:rPr>
@@ -1647,7 +5209,7 @@
       <w:jc w:val="center"/>
     </w:pPr>
     <w:rPr>
-      <w:rFonts w:ascii="宋体" w:hAnsi="宋体"/>
+      <w:rFonts w:ascii="SimSun" w:hAnsi="SimSun"/>
     </w:rPr>
   </w:style>
   <w:style w:type="paragraph" w:styleId="Footer">
@@ -1673,7 +5235,7 @@
     <w:link w:val="Footer"/>
     <w:rsid w:val="004B5608"/>
     <w:rPr>
-      <w:rFonts w:ascii="Times New Roman" w:eastAsia="宋体" w:hAnsi="Times New Roman" w:cs="Times New Roman"/>
+      <w:rFonts w:ascii="Times New Roman" w:eastAsia="SimSun" w:hAnsi="Times New Roman" w:cs="Times New Roman"/>
       <w:sz w:val="18"/>
     </w:rPr>
   </w:style>
@@ -1704,10 +5266,20 @@
     <w:link w:val="Header"/>
     <w:rsid w:val="004B5608"/>
     <w:rPr>
-      <w:rFonts w:ascii="Times New Roman" w:eastAsia="宋体" w:hAnsi="Times New Roman" w:cs="Times New Roman"/>
+      <w:rFonts w:ascii="Times New Roman" w:eastAsia="SimSun" w:hAnsi="Times New Roman" w:cs="Times New Roman"/>
       <w:sz w:val="18"/>
       <w:szCs w:val="18"/>
     </w:rPr>
+  </w:style>
+  <w:style w:type="paragraph" w:styleId="ListParagraph">
+    <w:name w:val="List Paragraph"/>
+    <w:basedOn w:val="Normal"/>
+    <w:uiPriority w:val="34"/>
+    <w:qFormat/>
+    <w:rsid w:val="001C61A6"/>
+    <w:pPr>
+      <w:ind w:firstLineChars="200" w:firstLine="420"/>
+    </w:pPr>
   </w:style>
 </w:styles>
 </file>
